--- a/Business/Finance/RESUME BOOK/FIRSTNAME_LASTNAME - Copy (3).docx
+++ b/Business/Finance/RESUME BOOK/FIRSTNAME_LASTNAME - Copy (3).docx
@@ -8,15 +8,16 @@
         <w:jc w:val="center"/>
         <w:rPr>
           <w:rFonts w:ascii="Gotham Book" w:hAnsi="Gotham Book"/>
-          <w:sz w:val="48"/>
+          <w:sz w:val="46"/>
+          <w:szCs w:val="46"/>
         </w:rPr>
       </w:pPr>
       <w:r>
         <w:rPr>
           <w:rFonts w:ascii="Gotham Book" w:hAnsi="Gotham Book"/>
           <w:noProof/>
-          <w:sz w:val="14"/>
-          <w:szCs w:val="22"/>
+          <w:sz w:val="46"/>
+          <w:szCs w:val="46"/>
         </w:rPr>
         <mc:AlternateContent>
           <mc:Choice Requires="wpg">
@@ -324,15 +325,9 @@
         <w:rPr>
           <w:rFonts w:ascii="Gotham Book" w:hAnsi="Gotham Book"/>
           <w:sz w:val="46"/>
-        </w:rPr>
-        <w:t>Charlie</w:t>
-      </w:r>
-      <w:r>
-        <w:rPr>
-          <w:rFonts w:ascii="Gotham Book" w:hAnsi="Gotham Book"/>
-          <w:sz w:val="46"/>
-        </w:rPr>
-        <w:t xml:space="preserve"> Nitschelm</w:t>
+          <w:szCs w:val="46"/>
+        </w:rPr>
+        <w:t>Grace Johnston</w:t>
       </w:r>
     </w:p>
     <w:p>
@@ -369,23 +364,25 @@
           <w:sz w:val="18"/>
           <w:szCs w:val="18"/>
         </w:rPr>
-        <w:t xml:space="preserve">30 Coe Drive, Durham NH 03824 </w:t>
-      </w:r>
+        <w:t xml:space="preserve">1 </w:t>
+      </w:r>
+      <w:proofErr w:type="spellStart"/>
       <w:r>
         <w:rPr>
           <w:rFonts w:ascii="Gotham Book" w:hAnsi="Gotham Book"/>
           <w:sz w:val="18"/>
           <w:szCs w:val="18"/>
         </w:rPr>
-        <w:t>• (603) 923-9079</w:t>
-      </w:r>
+        <w:t>Hoitt</w:t>
+      </w:r>
+      <w:proofErr w:type="spellEnd"/>
       <w:r>
         <w:rPr>
           <w:rFonts w:ascii="Gotham Book" w:hAnsi="Gotham Book"/>
           <w:sz w:val="18"/>
           <w:szCs w:val="18"/>
         </w:rPr>
-        <w:t xml:space="preserve"> • </w:t>
+        <w:t xml:space="preserve"> Drive</w:t>
       </w:r>
       <w:r>
         <w:rPr>
@@ -393,7 +390,47 @@
           <w:sz w:val="18"/>
           <w:szCs w:val="18"/>
         </w:rPr>
-        <w:t>cjn1012@wildcats.unh.edu</w:t>
+        <w:t xml:space="preserve">, Durham NH 03824 </w:t>
+      </w:r>
+      <w:r>
+        <w:rPr>
+          <w:rFonts w:ascii="Gotham Book" w:hAnsi="Gotham Book"/>
+          <w:sz w:val="18"/>
+          <w:szCs w:val="18"/>
+        </w:rPr>
+        <w:t xml:space="preserve">• (603) </w:t>
+      </w:r>
+      <w:r>
+        <w:rPr>
+          <w:rFonts w:ascii="Gotham Book" w:hAnsi="Gotham Book"/>
+          <w:sz w:val="18"/>
+          <w:szCs w:val="18"/>
+        </w:rPr>
+        <w:t>603-748</w:t>
+      </w:r>
+      <w:r>
+        <w:rPr>
+          <w:rFonts w:ascii="Gotham Book" w:hAnsi="Gotham Book"/>
+          <w:sz w:val="18"/>
+          <w:szCs w:val="18"/>
+        </w:rPr>
+        <w:t xml:space="preserve"> • </w:t>
+      </w:r>
+      <w:r>
+        <w:rPr>
+          <w:rFonts w:ascii="Gotham Book" w:hAnsi="Gotham Book"/>
+          <w:sz w:val="18"/>
+          <w:szCs w:val="18"/>
+        </w:rPr>
+        <w:t>gej1001</w:t>
+      </w:r>
+      <w:r>
+        <w:rPr>
+          <w:rFonts w:ascii="Gotham Book" w:hAnsi="Gotham Book"/>
+          <w:sz w:val="18"/>
+          <w:szCs w:val="18"/>
+        </w:rPr>
+        <w:t>@wildcats.unh.edu</w:t>
       </w:r>
     </w:p>
     <w:p>
@@ -454,7 +491,7 @@
           <w:sz w:val="19"/>
           <w:szCs w:val="19"/>
         </w:rPr>
-        <w:tab/>
+        <w:t xml:space="preserve">             </w:t>
       </w:r>
       <w:r>
         <w:rPr>
@@ -478,7 +515,39 @@
           <w:sz w:val="19"/>
           <w:szCs w:val="19"/>
         </w:rPr>
-        <w:t xml:space="preserve"> or full-time manufacturing engineering position starting the summer of 2020</w:t>
+        <w:t xml:space="preserve"> manufacturing engineering position </w:t>
+      </w:r>
+      <w:r>
+        <w:rPr>
+          <w:rFonts w:ascii="Gotham Book" w:hAnsi="Gotham Book"/>
+          <w:sz w:val="19"/>
+          <w:szCs w:val="19"/>
+        </w:rPr>
+        <w:t xml:space="preserve">for the upcoming winter break </w:t>
+      </w:r>
+      <w:r>
+        <w:rPr>
+          <w:rFonts w:ascii="Gotham Book" w:hAnsi="Gotham Book"/>
+          <w:sz w:val="19"/>
+          <w:szCs w:val="19"/>
+        </w:rPr>
+        <w:t>or</w:t>
+      </w:r>
+      <w:r>
+        <w:rPr>
+          <w:rFonts w:ascii="Gotham Book" w:hAnsi="Gotham Book"/>
+          <w:sz w:val="19"/>
+          <w:szCs w:val="19"/>
+        </w:rPr>
+        <w:t xml:space="preserve"> the</w:t>
+      </w:r>
+      <w:r>
+        <w:rPr>
+          <w:rFonts w:ascii="Gotham Book" w:hAnsi="Gotham Book"/>
+          <w:sz w:val="19"/>
+          <w:szCs w:val="19"/>
+        </w:rPr>
+        <w:t xml:space="preserve"> summer of 2020</w:t>
       </w:r>
     </w:p>
     <w:p>
@@ -726,7 +795,7 @@
           <w:sz w:val="19"/>
           <w:szCs w:val="19"/>
         </w:rPr>
-        <w:t>Aug. 2016</w:t>
+        <w:t>Aug. 201</w:t>
       </w:r>
       <w:r>
         <w:rPr>
@@ -736,9 +805,19 @@
           <w:sz w:val="19"/>
           <w:szCs w:val="19"/>
         </w:rPr>
+        <w:t>7</w:t>
+      </w:r>
+      <w:r>
+        <w:rPr>
+          <w:rFonts w:ascii="Gotham Book" w:hAnsi="Gotham Book"/>
+          <w:b/>
+          <w:spacing w:val="-1"/>
+          <w:sz w:val="19"/>
+          <w:szCs w:val="19"/>
+        </w:rPr>
         <w:t xml:space="preserve"> </w:t>
       </w:r>
-      <w:proofErr w:type="gramStart"/>
+      <w:bookmarkEnd w:id="2"/>
       <w:r>
         <w:rPr>
           <w:rFonts w:ascii="Gotham Book" w:hAnsi="Gotham Book"/>
@@ -749,7 +828,6 @@
         </w:rPr>
         <w:t xml:space="preserve">– </w:t>
       </w:r>
-      <w:bookmarkEnd w:id="2"/>
       <w:r>
         <w:rPr>
           <w:rFonts w:ascii="Gotham Book" w:hAnsi="Gotham Book"/>
@@ -758,9 +836,8 @@
           <w:sz w:val="19"/>
           <w:szCs w:val="19"/>
         </w:rPr>
-        <w:t xml:space="preserve"> May</w:t>
-      </w:r>
-      <w:proofErr w:type="gramEnd"/>
+        <w:t>May</w:t>
+      </w:r>
       <w:r>
         <w:rPr>
           <w:rFonts w:ascii="Gotham Book" w:hAnsi="Gotham Book"/>
@@ -769,7 +846,17 @@
           <w:sz w:val="19"/>
           <w:szCs w:val="19"/>
         </w:rPr>
-        <w:t xml:space="preserve"> 2020</w:t>
+        <w:t xml:space="preserve"> 202</w:t>
+      </w:r>
+      <w:r>
+        <w:rPr>
+          <w:rFonts w:ascii="Gotham Book" w:hAnsi="Gotham Book"/>
+          <w:b/>
+          <w:spacing w:val="-1"/>
+          <w:sz w:val="19"/>
+          <w:szCs w:val="19"/>
+        </w:rPr>
+        <w:t>1</w:t>
       </w:r>
       <w:r>
         <w:rPr>
@@ -826,16 +913,7 @@
           <w:sz w:val="19"/>
           <w:szCs w:val="19"/>
         </w:rPr>
-        <w:t>79</w:t>
-      </w:r>
-      <w:r>
-        <w:rPr>
-          <w:rFonts w:ascii="Gotham Book" w:hAnsi="Gotham Book"/>
-          <w:b/>
-          <w:sz w:val="19"/>
-          <w:szCs w:val="19"/>
-        </w:rPr>
-        <w:t>/4.0</w:t>
+        <w:t>27</w:t>
       </w:r>
       <w:r>
         <w:rPr>
@@ -865,23 +943,58 @@
       <w:r>
         <w:rPr>
           <w:rFonts w:ascii="Gotham Book" w:hAnsi="Gotham Book"/>
-          <w:sz w:val="19"/>
-          <w:szCs w:val="19"/>
-        </w:rPr>
-        <w:t>Honors Program</w:t>
-      </w:r>
-      <w:r>
-        <w:rPr>
-          <w:rFonts w:ascii="Gotham Book" w:hAnsi="Gotham Book"/>
           <w:spacing w:val="-2"/>
           <w:sz w:val="19"/>
           <w:szCs w:val="19"/>
         </w:rPr>
+        <w:t>B</w:t>
+      </w:r>
+      <w:r>
+        <w:rPr>
+          <w:rFonts w:ascii="Gotham Book" w:hAnsi="Gotham Book"/>
+          <w:spacing w:val="-1"/>
+          <w:sz w:val="19"/>
+          <w:szCs w:val="19"/>
+        </w:rPr>
+        <w:t>.S</w:t>
+      </w:r>
+      <w:r>
+        <w:rPr>
+          <w:rFonts w:ascii="Gotham Book" w:hAnsi="Gotham Book"/>
+          <w:sz w:val="19"/>
+          <w:szCs w:val="19"/>
+        </w:rPr>
+        <w:t>,</w:t>
+      </w:r>
+      <w:r>
+        <w:rPr>
+          <w:rFonts w:ascii="Gotham Book" w:hAnsi="Gotham Book"/>
+          <w:spacing w:val="4"/>
+          <w:sz w:val="19"/>
+          <w:szCs w:val="19"/>
+        </w:rPr>
         <w:t xml:space="preserve"> </w:t>
       </w:r>
       <w:r>
         <w:rPr>
           <w:rFonts w:ascii="Gotham Book" w:hAnsi="Gotham Book"/>
+          <w:spacing w:val="-2"/>
+          <w:sz w:val="19"/>
+          <w:szCs w:val="19"/>
+        </w:rPr>
+        <w:t>Mechanical Engineering</w:t>
+      </w:r>
+      <w:r>
+        <w:rPr>
+          <w:rFonts w:ascii="Gotham Book" w:hAnsi="Gotham Book"/>
+          <w:sz w:val="19"/>
+          <w:szCs w:val="19"/>
+        </w:rPr>
+        <w:t xml:space="preserve"> </w:t>
+      </w:r>
+      <w:r>
+        <w:rPr>
+          <w:rFonts w:ascii="Gotham Book" w:hAnsi="Gotham Book"/>
           <w:sz w:val="19"/>
           <w:szCs w:val="19"/>
         </w:rPr>
@@ -893,63 +1006,19 @@
           <w:sz w:val="19"/>
           <w:szCs w:val="19"/>
         </w:rPr>
+        <w:t xml:space="preserve"> Recipient of UNH Director’s Scholarship</w:t>
+      </w:r>
+      <w:r>
+        <w:rPr>
+          <w:rFonts w:ascii="Gotham Book" w:hAnsi="Gotham Book"/>
+          <w:sz w:val="19"/>
+          <w:szCs w:val="19"/>
+        </w:rPr>
         <w:t xml:space="preserve"> </w:t>
       </w:r>
       <w:r>
         <w:rPr>
           <w:rFonts w:ascii="Gotham Book" w:hAnsi="Gotham Book"/>
-          <w:spacing w:val="-2"/>
-          <w:sz w:val="19"/>
-          <w:szCs w:val="19"/>
-        </w:rPr>
-        <w:t>B</w:t>
-      </w:r>
-      <w:r>
-        <w:rPr>
-          <w:rFonts w:ascii="Gotham Book" w:hAnsi="Gotham Book"/>
-          <w:spacing w:val="-1"/>
-          <w:sz w:val="19"/>
-          <w:szCs w:val="19"/>
-        </w:rPr>
-        <w:t>.S</w:t>
-      </w:r>
-      <w:r>
-        <w:rPr>
-          <w:rFonts w:ascii="Gotham Book" w:hAnsi="Gotham Book"/>
-          <w:sz w:val="19"/>
-          <w:szCs w:val="19"/>
-        </w:rPr>
-        <w:t>,</w:t>
-      </w:r>
-      <w:r>
-        <w:rPr>
-          <w:rFonts w:ascii="Gotham Book" w:hAnsi="Gotham Book"/>
-          <w:spacing w:val="4"/>
-          <w:sz w:val="19"/>
-          <w:szCs w:val="19"/>
-        </w:rPr>
-        <w:t xml:space="preserve"> </w:t>
-      </w:r>
-      <w:r>
-        <w:rPr>
-          <w:rFonts w:ascii="Gotham Book" w:hAnsi="Gotham Book"/>
-          <w:spacing w:val="-2"/>
-          <w:sz w:val="19"/>
-          <w:szCs w:val="19"/>
-        </w:rPr>
-        <w:t>Mechanical Engineering</w:t>
-      </w:r>
-      <w:r>
-        <w:rPr>
-          <w:rFonts w:ascii="Gotham Book" w:hAnsi="Gotham Book"/>
-          <w:sz w:val="19"/>
-          <w:szCs w:val="19"/>
-        </w:rPr>
-        <w:t xml:space="preserve"> </w:t>
-      </w:r>
-      <w:r>
-        <w:rPr>
-          <w:rFonts w:ascii="Gotham Book" w:hAnsi="Gotham Book"/>
           <w:sz w:val="19"/>
           <w:szCs w:val="19"/>
         </w:rPr>
@@ -961,15 +1030,7 @@
           <w:sz w:val="19"/>
           <w:szCs w:val="19"/>
         </w:rPr>
-        <w:t>Minor in Physics</w:t>
-      </w:r>
-      <w:r>
-        <w:rPr>
-          <w:rFonts w:ascii="Gotham Book" w:hAnsi="Gotham Book"/>
-          <w:sz w:val="19"/>
-          <w:szCs w:val="19"/>
-        </w:rPr>
-        <w:t xml:space="preserve"> </w:t>
+        <w:t>Dean’s List: Honors Fall 2017</w:t>
       </w:r>
     </w:p>
     <w:bookmarkEnd w:id="0"/>
@@ -983,8 +1044,8 @@
         <w:spacing w:before="10" w:line="276" w:lineRule="auto"/>
         <w:rPr>
           <w:rFonts w:ascii="Gotham Book" w:hAnsi="Gotham Book"/>
-          <w:sz w:val="10"/>
-          <w:szCs w:val="10"/>
+          <w:sz w:val="9"/>
+          <w:szCs w:val="9"/>
         </w:rPr>
       </w:pPr>
     </w:p>
@@ -994,8 +1055,8 @@
         <w:jc w:val="both"/>
         <w:rPr>
           <w:rFonts w:ascii="Gotham Book" w:hAnsi="Gotham Book"/>
-          <w:sz w:val="10"/>
-          <w:szCs w:val="10"/>
+          <w:sz w:val="9"/>
+          <w:szCs w:val="9"/>
         </w:rPr>
       </w:pPr>
     </w:p>
@@ -1115,6 +1176,7 @@
         </w:rPr>
         <w:t xml:space="preserve"> </w:t>
       </w:r>
+      <w:proofErr w:type="spellStart"/>
       <w:r>
         <w:rPr>
           <w:rFonts w:ascii="Gotham Book" w:hAnsi="Gotham Book"/>
@@ -1123,6 +1185,7 @@
         </w:rPr>
         <w:t>Solidworks</w:t>
       </w:r>
+      <w:proofErr w:type="spellEnd"/>
       <w:r>
         <w:rPr>
           <w:rFonts w:ascii="Gotham Book" w:hAnsi="Gotham Book"/>
@@ -1169,7 +1232,15 @@
           <w:sz w:val="19"/>
           <w:szCs w:val="19"/>
         </w:rPr>
-        <w:t xml:space="preserve">VSM </w:t>
+        <w:t>Excel</w:t>
+      </w:r>
+      <w:r>
+        <w:rPr>
+          <w:rFonts w:ascii="Gotham Book" w:hAnsi="Gotham Book"/>
+          <w:sz w:val="19"/>
+          <w:szCs w:val="19"/>
+        </w:rPr>
+        <w:t xml:space="preserve"> </w:t>
       </w:r>
       <w:r>
         <w:rPr>
@@ -1185,14 +1256,6 @@
           <w:sz w:val="19"/>
           <w:szCs w:val="19"/>
         </w:rPr>
-        <w:t xml:space="preserve"> GD&amp;T</w:t>
-      </w:r>
-      <w:r>
-        <w:rPr>
-          <w:rFonts w:ascii="Gotham Book" w:hAnsi="Gotham Book"/>
-          <w:sz w:val="19"/>
-          <w:szCs w:val="19"/>
-        </w:rPr>
         <w:t xml:space="preserve"> </w:t>
       </w:r>
       <w:r>
@@ -1201,6 +1264,14 @@
           <w:sz w:val="19"/>
           <w:szCs w:val="19"/>
         </w:rPr>
+        <w:t xml:space="preserve">VBA </w:t>
+      </w:r>
+      <w:r>
+        <w:rPr>
+          <w:rFonts w:ascii="Gotham Book" w:hAnsi="Gotham Book"/>
+          <w:sz w:val="19"/>
+          <w:szCs w:val="19"/>
+        </w:rPr>
         <w:t>|</w:t>
       </w:r>
       <w:r>
@@ -1217,39 +1288,15 @@
           <w:sz w:val="19"/>
           <w:szCs w:val="19"/>
         </w:rPr>
-        <w:t xml:space="preserve">DMLS Printing | 5 Axis </w:t>
-      </w:r>
-      <w:r>
-        <w:rPr>
-          <w:rFonts w:ascii="Gotham Book" w:hAnsi="Gotham Book"/>
-          <w:sz w:val="19"/>
-          <w:szCs w:val="19"/>
-        </w:rPr>
-        <w:t>Machining</w:t>
-      </w:r>
-      <w:r>
-        <w:rPr>
-          <w:rFonts w:ascii="Gotham Book" w:hAnsi="Gotham Book"/>
-          <w:sz w:val="19"/>
-          <w:szCs w:val="19"/>
-        </w:rPr>
-        <w:t xml:space="preserve"> </w:t>
-      </w:r>
-      <w:r>
-        <w:rPr>
-          <w:rFonts w:ascii="Gotham Book" w:hAnsi="Gotham Book"/>
-          <w:sz w:val="19"/>
-          <w:szCs w:val="19"/>
-        </w:rPr>
-        <w:t>|</w:t>
-      </w:r>
-      <w:r>
-        <w:rPr>
-          <w:rFonts w:ascii="Gotham Book" w:hAnsi="Gotham Book"/>
-          <w:sz w:val="19"/>
-          <w:szCs w:val="19"/>
-        </w:rPr>
-        <w:t xml:space="preserve"> </w:t>
+        <w:t>General Machining Practices</w:t>
+      </w:r>
+      <w:r>
+        <w:rPr>
+          <w:rFonts w:ascii="Gotham Book" w:hAnsi="Gotham Book"/>
+          <w:sz w:val="19"/>
+          <w:szCs w:val="19"/>
+        </w:rPr>
+        <w:t xml:space="preserve"> | </w:t>
       </w:r>
       <w:proofErr w:type="spellStart"/>
       <w:r>
@@ -1258,7 +1305,7 @@
           <w:sz w:val="19"/>
           <w:szCs w:val="19"/>
         </w:rPr>
-        <w:t>Tig</w:t>
+        <w:t>NavCad</w:t>
       </w:r>
       <w:proofErr w:type="spellEnd"/>
       <w:r>
@@ -1267,40 +1314,54 @@
           <w:sz w:val="19"/>
           <w:szCs w:val="19"/>
         </w:rPr>
-        <w:t xml:space="preserve"> and Laser </w:t>
-      </w:r>
-      <w:r>
-        <w:rPr>
-          <w:rFonts w:ascii="Gotham Book" w:hAnsi="Gotham Book"/>
-          <w:sz w:val="19"/>
-          <w:szCs w:val="19"/>
-        </w:rPr>
-        <w:t xml:space="preserve">Welding </w:t>
-      </w:r>
-      <w:r>
-        <w:rPr>
-          <w:rFonts w:ascii="Gotham Book" w:hAnsi="Gotham Book"/>
-          <w:sz w:val="19"/>
-          <w:szCs w:val="19"/>
-        </w:rPr>
-        <w:t>|</w:t>
-      </w:r>
-      <w:r>
-        <w:rPr>
-          <w:rFonts w:ascii="Gotham Book" w:hAnsi="Gotham Book"/>
-          <w:sz w:val="19"/>
-          <w:szCs w:val="19"/>
-        </w:rPr>
-        <w:t xml:space="preserve"> </w:t>
-      </w:r>
-      <w:r>
-        <w:rPr>
-          <w:rFonts w:ascii="Gotham Book" w:hAnsi="Gotham Book"/>
-          <w:sz w:val="19"/>
-          <w:szCs w:val="19"/>
-        </w:rPr>
-        <w:t>Water Jet</w:t>
-      </w:r>
+        <w:t xml:space="preserve"> / </w:t>
+      </w:r>
+      <w:proofErr w:type="spellStart"/>
+      <w:r>
+        <w:rPr>
+          <w:rFonts w:ascii="Gotham Book" w:hAnsi="Gotham Book"/>
+          <w:sz w:val="19"/>
+          <w:szCs w:val="19"/>
+        </w:rPr>
+        <w:t>PropExpert</w:t>
+      </w:r>
+      <w:proofErr w:type="spellEnd"/>
+      <w:r>
+        <w:rPr>
+          <w:rFonts w:ascii="Gotham Book" w:hAnsi="Gotham Book"/>
+          <w:sz w:val="19"/>
+          <w:szCs w:val="19"/>
+        </w:rPr>
+        <w:t xml:space="preserve"> / </w:t>
+      </w:r>
+      <w:proofErr w:type="spellStart"/>
+      <w:r>
+        <w:rPr>
+          <w:rFonts w:ascii="Gotham Book" w:hAnsi="Gotham Book"/>
+          <w:sz w:val="19"/>
+          <w:szCs w:val="19"/>
+        </w:rPr>
+        <w:t>PropCad</w:t>
+      </w:r>
+      <w:proofErr w:type="spellEnd"/>
+      <w:r>
+        <w:rPr>
+          <w:rFonts w:ascii="Gotham Book" w:hAnsi="Gotham Book"/>
+          <w:sz w:val="19"/>
+          <w:szCs w:val="19"/>
+        </w:rPr>
+        <w:t xml:space="preserve"> / </w:t>
+      </w:r>
+      <w:proofErr w:type="spellStart"/>
+      <w:r>
+        <w:rPr>
+          <w:rFonts w:ascii="Gotham Book" w:hAnsi="Gotham Book"/>
+          <w:sz w:val="19"/>
+          <w:szCs w:val="19"/>
+        </w:rPr>
+        <w:t>PropElements</w:t>
+      </w:r>
+      <w:proofErr w:type="spellEnd"/>
     </w:p>
     <w:p>
       <w:pPr>
@@ -1311,8 +1372,8 @@
         <w:jc w:val="both"/>
         <w:rPr>
           <w:rFonts w:ascii="Gotham Book" w:hAnsi="Gotham Book"/>
-          <w:sz w:val="10"/>
-          <w:szCs w:val="10"/>
+          <w:sz w:val="9"/>
+          <w:szCs w:val="9"/>
         </w:rPr>
       </w:pPr>
     </w:p>
@@ -1378,14 +1439,25 @@
         </w:rPr>
         <w:tab/>
       </w:r>
-      <w:r>
-        <w:rPr>
-          <w:rFonts w:ascii="Gotham Book" w:hAnsi="Gotham Book"/>
-          <w:b/>
-          <w:sz w:val="19"/>
-          <w:szCs w:val="19"/>
-        </w:rPr>
-        <w:t>Rocket Lab USA</w:t>
+      <w:proofErr w:type="spellStart"/>
+      <w:r>
+        <w:rPr>
+          <w:rFonts w:ascii="Gotham Book" w:hAnsi="Gotham Book"/>
+          <w:b/>
+          <w:sz w:val="19"/>
+          <w:szCs w:val="19"/>
+        </w:rPr>
+        <w:t>HydroComp</w:t>
+      </w:r>
+      <w:proofErr w:type="spellEnd"/>
+      <w:r>
+        <w:rPr>
+          <w:rFonts w:ascii="Gotham Book" w:hAnsi="Gotham Book"/>
+          <w:b/>
+          <w:sz w:val="19"/>
+          <w:szCs w:val="19"/>
+        </w:rPr>
+        <w:t>, Inc.</w:t>
       </w:r>
       <w:r>
         <w:rPr>
@@ -1458,16 +1530,16 @@
           <w:szCs w:val="19"/>
         </w:rPr>
         <w:tab/>
-        <w:t xml:space="preserve">                  </w:t>
-      </w:r>
-      <w:r>
-        <w:rPr>
-          <w:rFonts w:ascii="Gotham Book" w:hAnsi="Gotham Book"/>
-          <w:b/>
-          <w:sz w:val="19"/>
-          <w:szCs w:val="19"/>
-        </w:rPr>
-        <w:t xml:space="preserve">    May</w:t>
+        <w:t xml:space="preserve">       </w:t>
+      </w:r>
+      <w:r>
+        <w:rPr>
+          <w:rFonts w:ascii="Gotham Book" w:hAnsi="Gotham Book"/>
+          <w:b/>
+          <w:sz w:val="19"/>
+          <w:szCs w:val="19"/>
+        </w:rPr>
+        <w:t xml:space="preserve"> October</w:t>
       </w:r>
       <w:r>
         <w:rPr>
@@ -1485,7 +1557,7 @@
           <w:sz w:val="19"/>
           <w:szCs w:val="19"/>
         </w:rPr>
-        <w:t>9</w:t>
+        <w:t>8</w:t>
       </w:r>
       <w:r>
         <w:rPr>
@@ -1503,7 +1575,16 @@
           <w:sz w:val="19"/>
           <w:szCs w:val="19"/>
         </w:rPr>
-        <w:t>August 2019</w:t>
+        <w:t>September</w:t>
+      </w:r>
+      <w:r>
+        <w:rPr>
+          <w:rFonts w:ascii="Gotham Book" w:hAnsi="Gotham Book"/>
+          <w:b/>
+          <w:sz w:val="19"/>
+          <w:szCs w:val="19"/>
+        </w:rPr>
+        <w:t xml:space="preserve"> 2019</w:t>
       </w:r>
     </w:p>
     <w:p>
@@ -1525,7 +1606,7 @@
           <w:sz w:val="19"/>
           <w:szCs w:val="19"/>
         </w:rPr>
-        <w:t>Propulsion Manufacturing Engineering Intern</w:t>
+        <w:t xml:space="preserve"> Engineering Intern</w:t>
       </w:r>
     </w:p>
     <w:p>
@@ -1549,7 +1630,7 @@
           <w:sz w:val="19"/>
           <w:szCs w:val="19"/>
         </w:rPr>
-        <w:t>Created the factory's first in-depth value stream map to identify process bottlenecks</w:t>
+        <w:t>Reverse engineered performance tests on naval propellers</w:t>
       </w:r>
     </w:p>
     <w:p>
@@ -1573,7 +1654,17 @@
           <w:sz w:val="19"/>
           <w:szCs w:val="19"/>
         </w:rPr>
-        <w:t>Designed and created a company-wide production tracking worksheet to plot production line rates and predict the corresponding effect that engineering projects would deliver, thus highlighting the biggest impactors</w:t>
+        <w:t>Created mathematical models to replicate the perf</w:t>
+      </w:r>
+      <w:bookmarkStart w:id="7" w:name="_GoBack"/>
+      <w:bookmarkEnd w:id="7"/>
+      <w:r>
+        <w:rPr>
+          <w:rFonts w:ascii="Gotham Book" w:hAnsi="Gotham Book"/>
+          <w:sz w:val="19"/>
+          <w:szCs w:val="19"/>
+        </w:rPr>
+        <w:t>ormance of the propeller using Excel</w:t>
       </w:r>
     </w:p>
     <w:p>
@@ -1597,7 +1688,7 @@
           <w:sz w:val="19"/>
           <w:szCs w:val="19"/>
         </w:rPr>
-        <w:t xml:space="preserve">Designed, drafted, and manufactured 9 different tools and fixtures that to reduce set-up and 5-axis CNC machining time by a total of 30 machining hours and 34 set-up hours per engine flight set </w:t>
+        <w:t>Used VBA to implement mathematical models into our propeller design and testing software</w:t>
       </w:r>
     </w:p>
     <w:p>
@@ -1621,15 +1712,7 @@
           <w:sz w:val="19"/>
           <w:szCs w:val="19"/>
         </w:rPr>
-        <w:t>Operated the DMLS 3D printers with setting-up, print up-keeping and taking down d</w:t>
-      </w:r>
-      <w:r>
-        <w:rPr>
-          <w:rFonts w:ascii="Gotham Book" w:hAnsi="Gotham Book"/>
-          <w:sz w:val="19"/>
-          <w:szCs w:val="19"/>
-        </w:rPr>
-        <w:t>uring surge times in production</w:t>
+        <w:t>Updated software interface</w:t>
       </w:r>
     </w:p>
     <w:p>
@@ -1653,106 +1736,7 @@
           <w:sz w:val="19"/>
           <w:szCs w:val="19"/>
         </w:rPr>
-        <w:t>Designed, cut, and welded the frame for a turbo-pump flow test rig</w:t>
-      </w:r>
-    </w:p>
-    <w:p>
-      <w:pPr>
-        <w:spacing w:line="276" w:lineRule="auto"/>
-        <w:ind w:left="720" w:firstLine="720"/>
-        <w:jc w:val="both"/>
-        <w:rPr>
-          <w:rFonts w:ascii="Gotham Book" w:hAnsi="Gotham Book"/>
-          <w:b/>
-          <w:sz w:val="19"/>
-          <w:szCs w:val="19"/>
-        </w:rPr>
-      </w:pPr>
-      <w:r>
-        <w:rPr>
-          <w:rFonts w:ascii="Gotham Book" w:hAnsi="Gotham Book"/>
-          <w:b/>
-          <w:sz w:val="19"/>
-          <w:szCs w:val="19"/>
-        </w:rPr>
-        <w:t xml:space="preserve">TURBOCAM International                                                                      </w:t>
-      </w:r>
-      <w:r>
-        <w:rPr>
-          <w:rFonts w:ascii="Gotham Book" w:hAnsi="Gotham Book"/>
-          <w:b/>
-          <w:sz w:val="19"/>
-          <w:szCs w:val="19"/>
-        </w:rPr>
-        <w:tab/>
-      </w:r>
-      <w:r>
-        <w:rPr>
-          <w:rFonts w:ascii="Gotham Book" w:hAnsi="Gotham Book"/>
-          <w:b/>
-          <w:sz w:val="19"/>
-          <w:szCs w:val="19"/>
-        </w:rPr>
-        <w:tab/>
-      </w:r>
-      <w:r>
-        <w:rPr>
-          <w:rFonts w:ascii="Gotham Book" w:hAnsi="Gotham Book"/>
-          <w:b/>
-          <w:sz w:val="19"/>
-          <w:szCs w:val="19"/>
-        </w:rPr>
-        <w:tab/>
-        <w:t xml:space="preserve">              </w:t>
-      </w:r>
-      <w:r>
-        <w:rPr>
-          <w:rFonts w:ascii="Gotham Book" w:hAnsi="Gotham Book"/>
-          <w:b/>
-          <w:sz w:val="19"/>
-          <w:szCs w:val="19"/>
-        </w:rPr>
-        <w:t xml:space="preserve"> </w:t>
-      </w:r>
-      <w:r>
-        <w:rPr>
-          <w:rFonts w:ascii="Gotham Book" w:hAnsi="Gotham Book"/>
-          <w:b/>
-          <w:sz w:val="19"/>
-          <w:szCs w:val="19"/>
-        </w:rPr>
-        <w:t xml:space="preserve">September 2018 – </w:t>
-      </w:r>
-      <w:r>
-        <w:rPr>
-          <w:rFonts w:ascii="Gotham Book" w:hAnsi="Gotham Book"/>
-          <w:b/>
-          <w:sz w:val="19"/>
-          <w:szCs w:val="19"/>
-        </w:rPr>
-        <w:t>May 2019</w:t>
-      </w:r>
-    </w:p>
-    <w:p>
-      <w:pPr>
-        <w:spacing w:line="276" w:lineRule="auto"/>
-        <w:ind w:left="720" w:firstLine="720"/>
-        <w:jc w:val="both"/>
-        <w:rPr>
-          <w:rFonts w:ascii="Gotham Book" w:hAnsi="Gotham Book"/>
-          <w:i/>
-          <w:sz w:val="19"/>
-          <w:szCs w:val="19"/>
-        </w:rPr>
-      </w:pPr>
-      <w:r>
-        <w:rPr>
-          <w:rFonts w:ascii="Gotham Book" w:hAnsi="Gotham Book"/>
-          <w:i/>
-          <w:sz w:val="19"/>
-          <w:szCs w:val="19"/>
-        </w:rPr>
-        <w:t>Manufacturing Engineering Intern</w:t>
+        <w:t>Worked with probing machines to measure propellers</w:t>
       </w:r>
     </w:p>
     <w:p>
@@ -1776,39 +1760,153 @@
           <w:sz w:val="19"/>
           <w:szCs w:val="19"/>
         </w:rPr>
-        <w:t>Creat</w:t>
-      </w:r>
-      <w:r>
-        <w:rPr>
-          <w:rFonts w:ascii="Gotham Book" w:hAnsi="Gotham Book"/>
-          <w:sz w:val="19"/>
-          <w:szCs w:val="19"/>
-        </w:rPr>
-        <w:t>ed</w:t>
-      </w:r>
-      <w:r>
-        <w:rPr>
-          <w:rFonts w:ascii="Gotham Book" w:hAnsi="Gotham Book"/>
-          <w:sz w:val="19"/>
-          <w:szCs w:val="19"/>
-        </w:rPr>
-        <w:t xml:space="preserve"> and optimiz</w:t>
-      </w:r>
-      <w:r>
-        <w:rPr>
-          <w:rFonts w:ascii="Gotham Book" w:hAnsi="Gotham Book"/>
-          <w:sz w:val="19"/>
-          <w:szCs w:val="19"/>
-        </w:rPr>
-        <w:t>ed</w:t>
-      </w:r>
-      <w:r>
-        <w:rPr>
-          <w:rFonts w:ascii="Gotham Book" w:hAnsi="Gotham Book"/>
-          <w:sz w:val="19"/>
-          <w:szCs w:val="19"/>
-        </w:rPr>
-        <w:t xml:space="preserve"> 5-axis mill tool paths using batch with feeds, speeds, approaches and retracts</w:t>
+        <w:t>Tested software to fix program bugs and guarantee accurate and reliable performance</w:t>
+      </w:r>
+    </w:p>
+    <w:p>
+      <w:pPr>
+        <w:spacing w:line="276" w:lineRule="auto"/>
+        <w:jc w:val="both"/>
+        <w:rPr>
+          <w:rFonts w:ascii="Gotham Book" w:hAnsi="Gotham Book"/>
+          <w:sz w:val="9"/>
+          <w:szCs w:val="9"/>
+        </w:rPr>
+      </w:pPr>
+      <w:r>
+        <w:rPr>
+          <w:rFonts w:ascii="Gotham Book" w:hAnsi="Gotham Book"/>
+          <w:sz w:val="9"/>
+          <w:szCs w:val="9"/>
+        </w:rPr>
+        <w:pict w14:anchorId="255FA2C1">
+          <v:rect id="_x0000_i1072" style="width:0;height:1.5pt" o:hralign="center" o:hrstd="t" o:hr="t" fillcolor="#a0a0a0" stroked="f"/>
+        </w:pict>
+      </w:r>
+    </w:p>
+    <w:p>
+      <w:pPr>
+        <w:spacing w:line="276" w:lineRule="auto"/>
+        <w:ind w:left="720" w:firstLine="720"/>
+        <w:jc w:val="both"/>
+        <w:rPr>
+          <w:rFonts w:ascii="Gotham Book" w:hAnsi="Gotham Book"/>
+          <w:b/>
+          <w:sz w:val="19"/>
+          <w:szCs w:val="19"/>
+        </w:rPr>
+      </w:pPr>
+      <w:r>
+        <w:rPr>
+          <w:rFonts w:ascii="Gotham Book" w:hAnsi="Gotham Book"/>
+          <w:b/>
+          <w:sz w:val="19"/>
+          <w:szCs w:val="19"/>
+        </w:rPr>
+        <w:t>UNH Hamel Recreation Center</w:t>
+      </w:r>
+      <w:r>
+        <w:rPr>
+          <w:rFonts w:ascii="Gotham Book" w:hAnsi="Gotham Book"/>
+          <w:b/>
+          <w:sz w:val="19"/>
+          <w:szCs w:val="19"/>
+        </w:rPr>
+        <w:t xml:space="preserve">                                                                      </w:t>
+      </w:r>
+      <w:r>
+        <w:rPr>
+          <w:rFonts w:ascii="Gotham Book" w:hAnsi="Gotham Book"/>
+          <w:b/>
+          <w:sz w:val="19"/>
+          <w:szCs w:val="19"/>
+        </w:rPr>
+        <w:tab/>
+      </w:r>
+      <w:r>
+        <w:rPr>
+          <w:rFonts w:ascii="Gotham Book" w:hAnsi="Gotham Book"/>
+          <w:b/>
+          <w:sz w:val="19"/>
+          <w:szCs w:val="19"/>
+        </w:rPr>
+        <w:t xml:space="preserve">                               </w:t>
+      </w:r>
+      <w:r>
+        <w:rPr>
+          <w:rFonts w:ascii="Gotham Book" w:hAnsi="Gotham Book"/>
+          <w:b/>
+          <w:sz w:val="19"/>
+          <w:szCs w:val="19"/>
+        </w:rPr>
+        <w:t xml:space="preserve">       </w:t>
+      </w:r>
+      <w:r>
+        <w:rPr>
+          <w:rFonts w:ascii="Gotham Book" w:hAnsi="Gotham Book"/>
+          <w:b/>
+          <w:sz w:val="19"/>
+          <w:szCs w:val="19"/>
+        </w:rPr>
+        <w:t xml:space="preserve"> </w:t>
+      </w:r>
+      <w:r>
+        <w:rPr>
+          <w:rFonts w:ascii="Gotham Book" w:hAnsi="Gotham Book"/>
+          <w:b/>
+          <w:sz w:val="19"/>
+          <w:szCs w:val="19"/>
+        </w:rPr>
+        <w:t>June</w:t>
+      </w:r>
+      <w:r>
+        <w:rPr>
+          <w:rFonts w:ascii="Gotham Book" w:hAnsi="Gotham Book"/>
+          <w:b/>
+          <w:sz w:val="19"/>
+          <w:szCs w:val="19"/>
+        </w:rPr>
+        <w:t xml:space="preserve"> 2018 – </w:t>
+      </w:r>
+      <w:r>
+        <w:rPr>
+          <w:rFonts w:ascii="Gotham Book" w:hAnsi="Gotham Book"/>
+          <w:b/>
+          <w:sz w:val="19"/>
+          <w:szCs w:val="19"/>
+        </w:rPr>
+        <w:t>August</w:t>
+      </w:r>
+      <w:r>
+        <w:rPr>
+          <w:rFonts w:ascii="Gotham Book" w:hAnsi="Gotham Book"/>
+          <w:b/>
+          <w:sz w:val="19"/>
+          <w:szCs w:val="19"/>
+        </w:rPr>
+        <w:t xml:space="preserve"> 2019</w:t>
+      </w:r>
+    </w:p>
+    <w:p>
+      <w:pPr>
+        <w:spacing w:line="276" w:lineRule="auto"/>
+        <w:ind w:left="720" w:firstLine="720"/>
+        <w:jc w:val="both"/>
+        <w:rPr>
+          <w:rFonts w:ascii="Gotham Book" w:hAnsi="Gotham Book"/>
+          <w:i/>
+          <w:sz w:val="19"/>
+          <w:szCs w:val="19"/>
+        </w:rPr>
+      </w:pPr>
+      <w:r>
+        <w:rPr>
+          <w:rFonts w:ascii="Gotham Book" w:hAnsi="Gotham Book"/>
+          <w:i/>
+          <w:sz w:val="19"/>
+          <w:szCs w:val="19"/>
+        </w:rPr>
+        <w:t>Summer Staff Member</w:t>
       </w:r>
     </w:p>
     <w:p>
@@ -1832,23 +1930,31 @@
           <w:sz w:val="19"/>
           <w:szCs w:val="19"/>
         </w:rPr>
-        <w:t>Us</w:t>
-      </w:r>
-      <w:r>
-        <w:rPr>
-          <w:rFonts w:ascii="Gotham Book" w:hAnsi="Gotham Book"/>
-          <w:sz w:val="19"/>
-          <w:szCs w:val="19"/>
-        </w:rPr>
-        <w:t>ed</w:t>
-      </w:r>
-      <w:r>
-        <w:rPr>
-          <w:rFonts w:ascii="Gotham Book" w:hAnsi="Gotham Book"/>
-          <w:sz w:val="19"/>
-          <w:szCs w:val="19"/>
-        </w:rPr>
-        <w:t xml:space="preserve"> a Zoller Smile to precisely obtain tool measurement readings after an operation</w:t>
+        <w:t>Welcome Center and Outdoor Pool attendant – Worked with Fusion, (HRC’s computer interface used to manage its information)</w:t>
+      </w:r>
+      <w:r>
+        <w:rPr>
+          <w:rFonts w:ascii="Gotham Book" w:hAnsi="Gotham Book"/>
+          <w:sz w:val="19"/>
+          <w:szCs w:val="19"/>
+        </w:rPr>
+        <w:t>, w</w:t>
+      </w:r>
+      <w:r>
+        <w:rPr>
+          <w:rFonts w:ascii="Gotham Book" w:hAnsi="Gotham Book"/>
+          <w:sz w:val="19"/>
+          <w:szCs w:val="19"/>
+        </w:rPr>
+        <w:t>elcomed customers, answered questions,</w:t>
+      </w:r>
+      <w:r>
+        <w:rPr>
+          <w:rFonts w:ascii="Gotham Book" w:hAnsi="Gotham Book"/>
+          <w:sz w:val="19"/>
+          <w:szCs w:val="19"/>
+        </w:rPr>
+        <w:t xml:space="preserve"> answered and made phone calls</w:t>
       </w:r>
     </w:p>
     <w:p>
@@ -1872,186 +1978,7 @@
           <w:sz w:val="19"/>
           <w:szCs w:val="19"/>
         </w:rPr>
-        <w:t>Conduct</w:t>
-      </w:r>
-      <w:r>
-        <w:rPr>
-          <w:rFonts w:ascii="Gotham Book" w:hAnsi="Gotham Book"/>
-          <w:sz w:val="19"/>
-          <w:szCs w:val="19"/>
-        </w:rPr>
-        <w:t>ed</w:t>
-      </w:r>
-      <w:r>
-        <w:rPr>
-          <w:rFonts w:ascii="Gotham Book" w:hAnsi="Gotham Book"/>
-          <w:sz w:val="19"/>
-          <w:szCs w:val="19"/>
-        </w:rPr>
-        <w:t xml:space="preserve"> an analysis on tool degradation with different tool coatings for Inconel 718 to determine if the extended tool life would outweigh the </w:t>
-      </w:r>
-      <w:r>
-        <w:rPr>
-          <w:rFonts w:ascii="Gotham Book" w:hAnsi="Gotham Book"/>
-          <w:sz w:val="19"/>
-          <w:szCs w:val="19"/>
-        </w:rPr>
-        <w:t>costs of tool coating implementation</w:t>
-      </w:r>
-      <w:r>
-        <w:rPr>
-          <w:rFonts w:ascii="Gotham Book" w:hAnsi="Gotham Book"/>
-          <w:sz w:val="19"/>
-          <w:szCs w:val="19"/>
-        </w:rPr>
-        <w:t xml:space="preserve"> </w:t>
-      </w:r>
-      <w:r>
-        <w:rPr>
-          <w:rFonts w:ascii="Gotham Book" w:hAnsi="Gotham Book"/>
-          <w:sz w:val="19"/>
-          <w:szCs w:val="19"/>
-        </w:rPr>
-        <w:t xml:space="preserve">to the factory floor </w:t>
-      </w:r>
-    </w:p>
-    <w:p>
-      <w:pPr>
-        <w:spacing w:line="276" w:lineRule="auto"/>
-        <w:ind w:left="720" w:firstLine="720"/>
-        <w:jc w:val="both"/>
-        <w:rPr>
-          <w:rFonts w:ascii="Gotham Book" w:hAnsi="Gotham Book"/>
-          <w:b/>
-          <w:sz w:val="9"/>
-          <w:szCs w:val="19"/>
-        </w:rPr>
-      </w:pPr>
-    </w:p>
-    <w:p>
-      <w:pPr>
-        <w:spacing w:line="276" w:lineRule="auto"/>
-        <w:ind w:left="720" w:firstLine="720"/>
-        <w:jc w:val="both"/>
-        <w:rPr>
-          <w:rFonts w:ascii="Gotham Book" w:hAnsi="Gotham Book"/>
-          <w:b/>
-          <w:sz w:val="19"/>
-          <w:szCs w:val="19"/>
-        </w:rPr>
-      </w:pPr>
-      <w:r>
-        <w:rPr>
-          <w:rFonts w:ascii="Gotham Book" w:hAnsi="Gotham Book"/>
-          <w:b/>
-          <w:sz w:val="19"/>
-          <w:szCs w:val="19"/>
-        </w:rPr>
-        <w:t>National Institute of Standards and Technology (NIST)</w:t>
-      </w:r>
-      <w:r>
-        <w:rPr>
-          <w:rFonts w:ascii="Gotham Book" w:hAnsi="Gotham Book"/>
-          <w:b/>
-          <w:sz w:val="19"/>
-          <w:szCs w:val="19"/>
-        </w:rPr>
-        <w:tab/>
-        <w:t xml:space="preserve">                                           </w:t>
-      </w:r>
-      <w:r>
-        <w:rPr>
-          <w:rFonts w:ascii="Gotham Book" w:hAnsi="Gotham Book"/>
-          <w:b/>
-          <w:sz w:val="19"/>
-          <w:szCs w:val="19"/>
-        </w:rPr>
-        <w:t xml:space="preserve"> </w:t>
-      </w:r>
-      <w:r>
-        <w:rPr>
-          <w:rFonts w:ascii="Gotham Book" w:hAnsi="Gotham Book"/>
-          <w:b/>
-          <w:sz w:val="19"/>
-          <w:szCs w:val="19"/>
-        </w:rPr>
-        <w:t xml:space="preserve"> </w:t>
-      </w:r>
-      <w:r>
-        <w:rPr>
-          <w:rFonts w:ascii="Gotham Book" w:hAnsi="Gotham Book"/>
-          <w:b/>
-          <w:sz w:val="19"/>
-          <w:szCs w:val="19"/>
-        </w:rPr>
-        <w:t xml:space="preserve">                            </w:t>
-      </w:r>
-      <w:r>
-        <w:rPr>
-          <w:rFonts w:ascii="Gotham Book" w:hAnsi="Gotham Book"/>
-          <w:b/>
-          <w:sz w:val="19"/>
-          <w:szCs w:val="19"/>
-        </w:rPr>
-        <w:t>May 201</w:t>
-      </w:r>
-      <w:r>
-        <w:rPr>
-          <w:rFonts w:ascii="Gotham Book" w:hAnsi="Gotham Book"/>
-          <w:b/>
-          <w:sz w:val="19"/>
-          <w:szCs w:val="19"/>
-        </w:rPr>
-        <w:t>8</w:t>
-      </w:r>
-      <w:r>
-        <w:rPr>
-          <w:rFonts w:ascii="Gotham Book" w:hAnsi="Gotham Book"/>
-          <w:b/>
-          <w:sz w:val="19"/>
-          <w:szCs w:val="19"/>
-        </w:rPr>
-        <w:t xml:space="preserve"> – August 201</w:t>
-      </w:r>
-      <w:r>
-        <w:rPr>
-          <w:rFonts w:ascii="Gotham Book" w:hAnsi="Gotham Book"/>
-          <w:b/>
-          <w:sz w:val="19"/>
-          <w:szCs w:val="19"/>
-        </w:rPr>
-        <w:t>8</w:t>
-      </w:r>
-    </w:p>
-    <w:p>
-      <w:pPr>
-        <w:spacing w:line="276" w:lineRule="auto"/>
-        <w:ind w:left="720" w:firstLine="720"/>
-        <w:jc w:val="both"/>
-        <w:rPr>
-          <w:rFonts w:ascii="Gotham Book" w:hAnsi="Gotham Book"/>
-          <w:i/>
-          <w:sz w:val="19"/>
-          <w:szCs w:val="19"/>
-        </w:rPr>
-      </w:pPr>
-      <w:r>
-        <w:rPr>
-          <w:rFonts w:ascii="Gotham Book" w:hAnsi="Gotham Book"/>
-          <w:i/>
-          <w:sz w:val="19"/>
-          <w:szCs w:val="19"/>
-        </w:rPr>
-        <w:t>Researcher</w:t>
-      </w:r>
-      <w:r>
-        <w:rPr>
-          <w:rFonts w:ascii="Gotham Book" w:hAnsi="Gotham Book"/>
-          <w:i/>
-          <w:sz w:val="19"/>
-          <w:szCs w:val="19"/>
-        </w:rPr>
-        <w:t>: Mechanical Performance</w:t>
+        <w:t>Fitness Assistant – Oversaw the gym and made sure the equipment was used properly and people were safe</w:t>
       </w:r>
     </w:p>
     <w:p>
@@ -2075,39 +2002,7 @@
           <w:sz w:val="19"/>
           <w:szCs w:val="19"/>
         </w:rPr>
-        <w:t>C</w:t>
-      </w:r>
-      <w:r>
-        <w:rPr>
-          <w:rFonts w:ascii="Gotham Book" w:hAnsi="Gotham Book"/>
-          <w:sz w:val="19"/>
-          <w:szCs w:val="19"/>
-        </w:rPr>
-        <w:t>onduct</w:t>
-      </w:r>
-      <w:r>
-        <w:rPr>
-          <w:rFonts w:ascii="Gotham Book" w:hAnsi="Gotham Book"/>
-          <w:sz w:val="19"/>
-          <w:szCs w:val="19"/>
-        </w:rPr>
-        <w:t>ed</w:t>
-      </w:r>
-      <w:r>
-        <w:rPr>
-          <w:rFonts w:ascii="Gotham Book" w:hAnsi="Gotham Book"/>
-          <w:sz w:val="19"/>
-          <w:szCs w:val="19"/>
-        </w:rPr>
-        <w:t xml:space="preserve"> a</w:t>
-      </w:r>
-      <w:r>
-        <w:rPr>
-          <w:rFonts w:ascii="Gotham Book" w:hAnsi="Gotham Book"/>
-          <w:sz w:val="19"/>
-          <w:szCs w:val="19"/>
-        </w:rPr>
-        <w:t xml:space="preserve"> study on Inconel 625 in both tension and compression and stress triaxiality on axisymmetric 1018 steel</w:t>
+        <w:t>Concessions Stand – Sold food and complete transactions</w:t>
       </w:r>
     </w:p>
     <w:p>
@@ -2125,29 +2020,161 @@
           <w:szCs w:val="19"/>
         </w:rPr>
       </w:pPr>
-      <w:r>
-        <w:rPr>
-          <w:rFonts w:ascii="Gotham Book" w:hAnsi="Gotham Book"/>
-          <w:sz w:val="19"/>
-          <w:szCs w:val="19"/>
-        </w:rPr>
-        <w:t xml:space="preserve">Performed </w:t>
-      </w:r>
-      <w:r>
-        <w:rPr>
-          <w:rFonts w:ascii="Gotham Book" w:hAnsi="Gotham Book"/>
-          <w:sz w:val="19"/>
-          <w:szCs w:val="19"/>
-        </w:rPr>
-        <w:t>low strain rate tests on an MTS</w:t>
-      </w:r>
-      <w:r>
-        <w:rPr>
-          <w:rFonts w:ascii="Gotham Book" w:hAnsi="Gotham Book"/>
-          <w:sz w:val="19"/>
-          <w:szCs w:val="19"/>
-        </w:rPr>
-        <w:t xml:space="preserve"> and compiled all the data using Python to output useful information</w:t>
+      <w:proofErr w:type="spellStart"/>
+      <w:r>
+        <w:rPr>
+          <w:rFonts w:ascii="Gotham Book" w:hAnsi="Gotham Book"/>
+          <w:sz w:val="19"/>
+          <w:szCs w:val="19"/>
+        </w:rPr>
+        <w:t>Mendums</w:t>
+      </w:r>
+      <w:proofErr w:type="spellEnd"/>
+      <w:r>
+        <w:rPr>
+          <w:rFonts w:ascii="Gotham Book" w:hAnsi="Gotham Book"/>
+          <w:sz w:val="19"/>
+          <w:szCs w:val="19"/>
+        </w:rPr>
+        <w:t xml:space="preserve"> Pond Gate and Boat Attendant – Sell day passes and handle transactions </w:t>
+      </w:r>
+    </w:p>
+    <w:p>
+      <w:pPr>
+        <w:spacing w:line="276" w:lineRule="auto"/>
+        <w:ind w:left="720" w:firstLine="720"/>
+        <w:jc w:val="both"/>
+        <w:rPr>
+          <w:rFonts w:ascii="Gotham Book" w:hAnsi="Gotham Book"/>
+          <w:b/>
+          <w:sz w:val="9"/>
+          <w:szCs w:val="19"/>
+        </w:rPr>
+      </w:pPr>
+    </w:p>
+    <w:p>
+      <w:pPr>
+        <w:spacing w:line="276" w:lineRule="auto"/>
+        <w:ind w:left="720" w:firstLine="720"/>
+        <w:jc w:val="both"/>
+        <w:rPr>
+          <w:rFonts w:ascii="Gotham Book" w:hAnsi="Gotham Book"/>
+          <w:b/>
+          <w:sz w:val="19"/>
+          <w:szCs w:val="19"/>
+        </w:rPr>
+      </w:pPr>
+      <w:r>
+        <w:rPr>
+          <w:rFonts w:ascii="Gotham Book" w:hAnsi="Gotham Book"/>
+          <w:b/>
+          <w:sz w:val="19"/>
+          <w:szCs w:val="19"/>
+        </w:rPr>
+        <w:t>OTTO Pizza</w:t>
+      </w:r>
+      <w:r>
+        <w:rPr>
+          <w:rFonts w:ascii="Gotham Book" w:hAnsi="Gotham Book"/>
+          <w:b/>
+          <w:sz w:val="19"/>
+          <w:szCs w:val="19"/>
+        </w:rPr>
+        <w:t xml:space="preserve">                                           </w:t>
+      </w:r>
+      <w:r>
+        <w:rPr>
+          <w:rFonts w:ascii="Gotham Book" w:hAnsi="Gotham Book"/>
+          <w:b/>
+          <w:sz w:val="19"/>
+          <w:szCs w:val="19"/>
+        </w:rPr>
+        <w:t xml:space="preserve"> </w:t>
+      </w:r>
+      <w:r>
+        <w:rPr>
+          <w:rFonts w:ascii="Gotham Book" w:hAnsi="Gotham Book"/>
+          <w:b/>
+          <w:sz w:val="19"/>
+          <w:szCs w:val="19"/>
+        </w:rPr>
+        <w:t xml:space="preserve"> </w:t>
+      </w:r>
+      <w:r>
+        <w:rPr>
+          <w:rFonts w:ascii="Gotham Book" w:hAnsi="Gotham Book"/>
+          <w:b/>
+          <w:sz w:val="19"/>
+          <w:szCs w:val="19"/>
+        </w:rPr>
+        <w:t xml:space="preserve">                            </w:t>
+      </w:r>
+      <w:r>
+        <w:rPr>
+          <w:rFonts w:ascii="Gotham Book" w:hAnsi="Gotham Book"/>
+          <w:b/>
+          <w:sz w:val="19"/>
+          <w:szCs w:val="19"/>
+        </w:rPr>
+        <w:t xml:space="preserve">        January 2017</w:t>
+      </w:r>
+      <w:r>
+        <w:rPr>
+          <w:rFonts w:ascii="Gotham Book" w:hAnsi="Gotham Book"/>
+          <w:b/>
+          <w:sz w:val="19"/>
+          <w:szCs w:val="19"/>
+        </w:rPr>
+        <w:t xml:space="preserve"> – </w:t>
+      </w:r>
+      <w:r>
+        <w:rPr>
+          <w:rFonts w:ascii="Gotham Book" w:hAnsi="Gotham Book"/>
+          <w:b/>
+          <w:sz w:val="19"/>
+          <w:szCs w:val="19"/>
+        </w:rPr>
+        <w:t>September 2017 / December 2017 - January</w:t>
+      </w:r>
+      <w:r>
+        <w:rPr>
+          <w:rFonts w:ascii="Gotham Book" w:hAnsi="Gotham Book"/>
+          <w:b/>
+          <w:sz w:val="19"/>
+          <w:szCs w:val="19"/>
+        </w:rPr>
+        <w:t xml:space="preserve"> 201</w:t>
+      </w:r>
+      <w:r>
+        <w:rPr>
+          <w:rFonts w:ascii="Gotham Book" w:hAnsi="Gotham Book"/>
+          <w:b/>
+          <w:sz w:val="19"/>
+          <w:szCs w:val="19"/>
+        </w:rPr>
+        <w:t>8</w:t>
+      </w:r>
+    </w:p>
+    <w:p>
+      <w:pPr>
+        <w:spacing w:line="276" w:lineRule="auto"/>
+        <w:ind w:left="720" w:firstLine="720"/>
+        <w:jc w:val="both"/>
+        <w:rPr>
+          <w:rFonts w:ascii="Gotham Book" w:hAnsi="Gotham Book"/>
+          <w:i/>
+          <w:sz w:val="19"/>
+          <w:szCs w:val="19"/>
+        </w:rPr>
+      </w:pPr>
+      <w:r>
+        <w:rPr>
+          <w:rFonts w:ascii="Gotham Book" w:hAnsi="Gotham Book"/>
+          <w:i/>
+          <w:sz w:val="19"/>
+          <w:szCs w:val="19"/>
+        </w:rPr>
+        <w:t>Delivery Driver</w:t>
       </w:r>
     </w:p>
     <w:p>
@@ -2171,186 +2198,7 @@
           <w:sz w:val="19"/>
           <w:szCs w:val="19"/>
         </w:rPr>
-        <w:t xml:space="preserve">Designed and performed all experiments on </w:t>
-      </w:r>
-      <w:r>
-        <w:rPr>
-          <w:rFonts w:ascii="Gotham Book" w:hAnsi="Gotham Book"/>
-          <w:sz w:val="19"/>
-          <w:szCs w:val="19"/>
-        </w:rPr>
-        <w:t>a pulse-heated Split H</w:t>
-      </w:r>
-      <w:r>
-        <w:rPr>
-          <w:rFonts w:ascii="Gotham Book" w:hAnsi="Gotham Book"/>
-          <w:sz w:val="19"/>
-          <w:szCs w:val="19"/>
-        </w:rPr>
-        <w:t xml:space="preserve">opkinson </w:t>
-      </w:r>
-      <w:r>
-        <w:rPr>
-          <w:rFonts w:ascii="Gotham Book" w:hAnsi="Gotham Book"/>
-          <w:sz w:val="19"/>
-          <w:szCs w:val="19"/>
-        </w:rPr>
-        <w:t>(Kolsky) Bar</w:t>
-      </w:r>
-      <w:r>
-        <w:rPr>
-          <w:rFonts w:ascii="Gotham Book" w:hAnsi="Gotham Book"/>
-          <w:sz w:val="19"/>
-          <w:szCs w:val="19"/>
-        </w:rPr>
-        <w:t xml:space="preserve"> for high strain rates</w:t>
-      </w:r>
-    </w:p>
-    <w:p>
-      <w:pPr>
-        <w:pStyle w:val="ListParagraph"/>
-        <w:spacing w:line="276" w:lineRule="auto"/>
-        <w:ind w:left="1800"/>
-        <w:jc w:val="both"/>
-        <w:rPr>
-          <w:rFonts w:ascii="Gotham Book" w:hAnsi="Gotham Book"/>
-          <w:sz w:val="9"/>
-          <w:szCs w:val="19"/>
-        </w:rPr>
-      </w:pPr>
-    </w:p>
-    <w:p>
-      <w:pPr>
-        <w:spacing w:line="276" w:lineRule="auto"/>
-        <w:jc w:val="both"/>
-        <w:rPr>
-          <w:rFonts w:ascii="Gotham Book" w:hAnsi="Gotham Book"/>
-          <w:b/>
-          <w:sz w:val="19"/>
-          <w:szCs w:val="19"/>
-        </w:rPr>
-      </w:pPr>
-      <w:r>
-        <w:rPr>
-          <w:rFonts w:ascii="Gotham Book" w:hAnsi="Gotham Book"/>
-          <w:b/>
-          <w:sz w:val="19"/>
-          <w:szCs w:val="19"/>
-        </w:rPr>
-        <w:tab/>
-      </w:r>
-      <w:r>
-        <w:rPr>
-          <w:rFonts w:ascii="Gotham Book" w:hAnsi="Gotham Book"/>
-          <w:b/>
-          <w:sz w:val="19"/>
-          <w:szCs w:val="19"/>
-        </w:rPr>
-        <w:tab/>
-      </w:r>
-      <w:r>
-        <w:rPr>
-          <w:rFonts w:ascii="Gotham Book" w:hAnsi="Gotham Book"/>
-          <w:b/>
-          <w:sz w:val="19"/>
-          <w:szCs w:val="19"/>
-        </w:rPr>
-        <w:t xml:space="preserve">UNH Mechanical Engineering </w:t>
-      </w:r>
-      <w:r>
-        <w:rPr>
-          <w:rFonts w:ascii="Gotham Book" w:hAnsi="Gotham Book"/>
-          <w:b/>
-          <w:sz w:val="19"/>
-          <w:szCs w:val="19"/>
-        </w:rPr>
-        <w:tab/>
-      </w:r>
-      <w:r>
-        <w:rPr>
-          <w:rFonts w:ascii="Gotham Book" w:hAnsi="Gotham Book"/>
-          <w:b/>
-          <w:sz w:val="19"/>
-          <w:szCs w:val="19"/>
-        </w:rPr>
-        <w:tab/>
-      </w:r>
-      <w:r>
-        <w:rPr>
-          <w:rFonts w:ascii="Gotham Book" w:hAnsi="Gotham Book"/>
-          <w:b/>
-          <w:sz w:val="19"/>
-          <w:szCs w:val="19"/>
-        </w:rPr>
-        <w:tab/>
-      </w:r>
-      <w:r>
-        <w:rPr>
-          <w:rFonts w:ascii="Gotham Book" w:hAnsi="Gotham Book"/>
-          <w:b/>
-          <w:sz w:val="19"/>
-          <w:szCs w:val="19"/>
-        </w:rPr>
-        <w:tab/>
-      </w:r>
-      <w:r>
-        <w:rPr>
-          <w:rFonts w:ascii="Gotham Book" w:hAnsi="Gotham Book"/>
-          <w:b/>
-          <w:sz w:val="19"/>
-          <w:szCs w:val="19"/>
-        </w:rPr>
-        <w:tab/>
-        <w:t xml:space="preserve">          </w:t>
-      </w:r>
-      <w:r>
-        <w:rPr>
-          <w:rFonts w:ascii="Gotham Book" w:hAnsi="Gotham Book"/>
-          <w:b/>
-          <w:sz w:val="19"/>
-          <w:szCs w:val="19"/>
-        </w:rPr>
-        <w:t xml:space="preserve">                            </w:t>
-      </w:r>
-      <w:r>
-        <w:rPr>
-          <w:rFonts w:ascii="Gotham Book" w:hAnsi="Gotham Book"/>
-          <w:b/>
-          <w:sz w:val="19"/>
-          <w:szCs w:val="19"/>
-        </w:rPr>
-        <w:t xml:space="preserve">January 2018 – </w:t>
-      </w:r>
-      <w:r>
-        <w:rPr>
-          <w:rFonts w:ascii="Gotham Book" w:hAnsi="Gotham Book"/>
-          <w:b/>
-          <w:sz w:val="19"/>
-          <w:szCs w:val="19"/>
-        </w:rPr>
-        <w:t>May 2018</w:t>
-      </w:r>
-    </w:p>
-    <w:p>
-      <w:pPr>
-        <w:spacing w:line="276" w:lineRule="auto"/>
-        <w:ind w:left="720" w:firstLine="720"/>
-        <w:jc w:val="both"/>
-        <w:rPr>
-          <w:rFonts w:ascii="Gotham Book" w:hAnsi="Gotham Book"/>
-          <w:i/>
-          <w:sz w:val="19"/>
-          <w:szCs w:val="19"/>
-        </w:rPr>
-      </w:pPr>
-      <w:r>
-        <w:rPr>
-          <w:rFonts w:ascii="Gotham Book" w:hAnsi="Gotham Book"/>
-          <w:i/>
-          <w:sz w:val="19"/>
-          <w:szCs w:val="19"/>
-        </w:rPr>
-        <w:t xml:space="preserve">Undergraduate Researcher </w:t>
+        <w:t>Completed on-timer deliveries by choosing the best and most efficient routes</w:t>
       </w:r>
     </w:p>
     <w:p>
@@ -2364,160 +2212,17 @@
         <w:jc w:val="both"/>
         <w:rPr>
           <w:rFonts w:ascii="Gotham Book" w:hAnsi="Gotham Book"/>
-          <w:b/>
-          <w:sz w:val="19"/>
-          <w:szCs w:val="19"/>
-        </w:rPr>
-      </w:pPr>
-      <w:r>
-        <w:rPr>
-          <w:rFonts w:ascii="Gotham Book" w:hAnsi="Gotham Book" w:cs="Segoe UI"/>
-          <w:color w:val="212121"/>
-          <w:sz w:val="19"/>
-          <w:szCs w:val="19"/>
-          <w:shd w:val="clear" w:color="auto" w:fill="FFFFFF"/>
-        </w:rPr>
-        <w:t>Design</w:t>
-      </w:r>
-      <w:r>
-        <w:rPr>
-          <w:rFonts w:ascii="Gotham Book" w:hAnsi="Gotham Book" w:cs="Segoe UI"/>
-          <w:color w:val="212121"/>
-          <w:sz w:val="19"/>
-          <w:szCs w:val="19"/>
-          <w:shd w:val="clear" w:color="auto" w:fill="FFFFFF"/>
-        </w:rPr>
-        <w:t>ed</w:t>
-      </w:r>
-      <w:r>
-        <w:rPr>
-          <w:rFonts w:ascii="Gotham Book" w:hAnsi="Gotham Book" w:cs="Segoe UI"/>
-          <w:color w:val="212121"/>
-          <w:sz w:val="19"/>
-          <w:szCs w:val="19"/>
-          <w:shd w:val="clear" w:color="auto" w:fill="FFFFFF"/>
-        </w:rPr>
-        <w:t xml:space="preserve"> and model</w:t>
-      </w:r>
-      <w:r>
-        <w:rPr>
-          <w:rFonts w:ascii="Gotham Book" w:hAnsi="Gotham Book" w:cs="Segoe UI"/>
-          <w:color w:val="212121"/>
-          <w:sz w:val="19"/>
-          <w:szCs w:val="19"/>
-          <w:shd w:val="clear" w:color="auto" w:fill="FFFFFF"/>
-        </w:rPr>
-        <w:t>ed</w:t>
-      </w:r>
-      <w:r>
-        <w:rPr>
-          <w:rFonts w:ascii="Gotham Book" w:hAnsi="Gotham Book" w:cs="Segoe UI"/>
-          <w:color w:val="212121"/>
-          <w:sz w:val="19"/>
-          <w:szCs w:val="19"/>
-          <w:shd w:val="clear" w:color="auto" w:fill="FFFFFF"/>
-        </w:rPr>
-        <w:t xml:space="preserve"> </w:t>
-      </w:r>
-      <w:r>
-        <w:rPr>
-          <w:rFonts w:ascii="Gotham Book" w:hAnsi="Gotham Book" w:cs="Segoe UI"/>
-          <w:color w:val="212121"/>
-          <w:sz w:val="19"/>
-          <w:szCs w:val="19"/>
-          <w:shd w:val="clear" w:color="auto" w:fill="FFFFFF"/>
-        </w:rPr>
-        <w:t xml:space="preserve">axisymmetric </w:t>
-      </w:r>
-      <w:r>
-        <w:rPr>
-          <w:rFonts w:ascii="Gotham Book" w:hAnsi="Gotham Book" w:cs="Segoe UI"/>
-          <w:color w:val="212121"/>
-          <w:sz w:val="19"/>
-          <w:szCs w:val="19"/>
-          <w:shd w:val="clear" w:color="auto" w:fill="FFFFFF"/>
-        </w:rPr>
-        <w:t xml:space="preserve">1018 </w:t>
-      </w:r>
-      <w:r>
-        <w:rPr>
-          <w:rFonts w:ascii="Gotham Book" w:hAnsi="Gotham Book" w:cs="Segoe UI"/>
-          <w:color w:val="212121"/>
-          <w:sz w:val="19"/>
-          <w:szCs w:val="19"/>
-          <w:shd w:val="clear" w:color="auto" w:fill="FFFFFF"/>
-        </w:rPr>
-        <w:t xml:space="preserve">steel specimens </w:t>
-      </w:r>
-      <w:r>
-        <w:rPr>
-          <w:rFonts w:ascii="Gotham Book" w:hAnsi="Gotham Book" w:cs="Segoe UI"/>
-          <w:color w:val="212121"/>
-          <w:sz w:val="19"/>
-          <w:szCs w:val="19"/>
-          <w:shd w:val="clear" w:color="auto" w:fill="FFFFFF"/>
-        </w:rPr>
-        <w:t xml:space="preserve">using Solidworks and Abaqus </w:t>
-      </w:r>
-      <w:r>
-        <w:rPr>
-          <w:rFonts w:ascii="Gotham Book" w:hAnsi="Gotham Book" w:cs="Segoe UI"/>
-          <w:color w:val="212121"/>
-          <w:sz w:val="19"/>
-          <w:szCs w:val="19"/>
-          <w:shd w:val="clear" w:color="auto" w:fill="FFFFFF"/>
-        </w:rPr>
-        <w:t>to s</w:t>
-      </w:r>
-      <w:r>
-        <w:rPr>
-          <w:rFonts w:ascii="Gotham Book" w:hAnsi="Gotham Book" w:cs="Segoe UI"/>
-          <w:color w:val="212121"/>
-          <w:sz w:val="19"/>
-          <w:szCs w:val="19"/>
-          <w:shd w:val="clear" w:color="auto" w:fill="FFFFFF"/>
-        </w:rPr>
-        <w:t xml:space="preserve">tudy </w:t>
-      </w:r>
-      <w:r>
-        <w:rPr>
-          <w:rFonts w:ascii="Gotham Book" w:hAnsi="Gotham Book" w:cs="Segoe UI"/>
-          <w:color w:val="212121"/>
-          <w:sz w:val="19"/>
-          <w:szCs w:val="19"/>
-          <w:shd w:val="clear" w:color="auto" w:fill="FFFFFF"/>
-        </w:rPr>
-        <w:t>s</w:t>
-      </w:r>
-      <w:r>
-        <w:rPr>
-          <w:rFonts w:ascii="Gotham Book" w:hAnsi="Gotham Book" w:cs="Segoe UI"/>
-          <w:color w:val="212121"/>
-          <w:sz w:val="19"/>
-          <w:szCs w:val="19"/>
-          <w:shd w:val="clear" w:color="auto" w:fill="FFFFFF"/>
-        </w:rPr>
-        <w:t xml:space="preserve">tress </w:t>
-      </w:r>
-      <w:r>
-        <w:rPr>
-          <w:rFonts w:ascii="Gotham Book" w:hAnsi="Gotham Book" w:cs="Segoe UI"/>
-          <w:color w:val="212121"/>
-          <w:sz w:val="19"/>
-          <w:szCs w:val="19"/>
-          <w:shd w:val="clear" w:color="auto" w:fill="FFFFFF"/>
-        </w:rPr>
-        <w:t>t</w:t>
-      </w:r>
-      <w:r>
-        <w:rPr>
-          <w:rFonts w:ascii="Gotham Book" w:hAnsi="Gotham Book" w:cs="Segoe UI"/>
-          <w:color w:val="212121"/>
-          <w:sz w:val="19"/>
-          <w:szCs w:val="19"/>
-          <w:shd w:val="clear" w:color="auto" w:fill="FFFFFF"/>
-        </w:rPr>
-        <w:t>riaxiality</w:t>
+          <w:sz w:val="19"/>
+          <w:szCs w:val="19"/>
+        </w:rPr>
+      </w:pPr>
+      <w:r>
+        <w:rPr>
+          <w:rFonts w:ascii="Gotham Book" w:hAnsi="Gotham Book"/>
+          <w:sz w:val="19"/>
+          <w:szCs w:val="19"/>
+        </w:rPr>
+        <w:t>Consistently provided friendly guest service and heartfelt hospitality</w:t>
       </w:r>
     </w:p>
     <w:p>
@@ -2541,215 +2246,15 @@
           <w:sz w:val="19"/>
           <w:szCs w:val="19"/>
         </w:rPr>
-        <w:t>M</w:t>
-      </w:r>
-      <w:r>
-        <w:rPr>
-          <w:rFonts w:ascii="Gotham Book" w:hAnsi="Gotham Book"/>
-          <w:sz w:val="19"/>
-          <w:szCs w:val="19"/>
-        </w:rPr>
-        <w:t>anufacture</w:t>
-      </w:r>
-      <w:r>
-        <w:rPr>
-          <w:rFonts w:ascii="Gotham Book" w:hAnsi="Gotham Book"/>
-          <w:sz w:val="19"/>
-          <w:szCs w:val="19"/>
-        </w:rPr>
-        <w:t>d</w:t>
-      </w:r>
-      <w:r>
-        <w:rPr>
-          <w:rFonts w:ascii="Gotham Book" w:hAnsi="Gotham Book"/>
-          <w:sz w:val="19"/>
-          <w:szCs w:val="19"/>
-        </w:rPr>
-        <w:t xml:space="preserve"> </w:t>
-      </w:r>
-      <w:r>
-        <w:rPr>
-          <w:rFonts w:ascii="Gotham Book" w:hAnsi="Gotham Book"/>
-          <w:sz w:val="19"/>
-          <w:szCs w:val="19"/>
-        </w:rPr>
-        <w:t>30 Inconel 625 s</w:t>
-      </w:r>
-      <w:r>
-        <w:rPr>
-          <w:rFonts w:ascii="Gotham Book" w:hAnsi="Gotham Book"/>
-          <w:sz w:val="19"/>
-          <w:szCs w:val="19"/>
-        </w:rPr>
-        <w:t xml:space="preserve">pecimens </w:t>
-      </w:r>
-      <w:r>
-        <w:rPr>
-          <w:rFonts w:ascii="Gotham Book" w:hAnsi="Gotham Book"/>
-          <w:sz w:val="19"/>
-          <w:szCs w:val="19"/>
-        </w:rPr>
-        <w:t>in various rolling direction</w:t>
-      </w:r>
-      <w:r>
-        <w:rPr>
-          <w:rFonts w:ascii="Gotham Book" w:hAnsi="Gotham Book"/>
-          <w:sz w:val="19"/>
-          <w:szCs w:val="19"/>
-        </w:rPr>
-        <w:t>s to stu</w:t>
-      </w:r>
-      <w:r>
-        <w:rPr>
-          <w:rFonts w:ascii="Gotham Book" w:hAnsi="Gotham Book"/>
-          <w:sz w:val="19"/>
-          <w:szCs w:val="19"/>
-        </w:rPr>
-        <w:t xml:space="preserve">dy the </w:t>
-      </w:r>
-      <w:r>
-        <w:rPr>
-          <w:rFonts w:ascii="Gotham Book" w:hAnsi="Gotham Book"/>
-          <w:sz w:val="19"/>
-          <w:szCs w:val="19"/>
-        </w:rPr>
-        <w:t xml:space="preserve">effects of </w:t>
-      </w:r>
-      <w:r>
-        <w:rPr>
-          <w:rFonts w:ascii="Gotham Book" w:hAnsi="Gotham Book"/>
-          <w:sz w:val="19"/>
-          <w:szCs w:val="19"/>
-        </w:rPr>
-        <w:t>heating rates</w:t>
-      </w:r>
-    </w:p>
-    <w:p>
-      <w:pPr>
-        <w:pStyle w:val="ListParagraph"/>
-        <w:spacing w:line="276" w:lineRule="auto"/>
-        <w:ind w:left="1800"/>
-        <w:jc w:val="both"/>
-        <w:rPr>
-          <w:rFonts w:ascii="Gotham Book" w:hAnsi="Gotham Book"/>
-          <w:sz w:val="9"/>
-          <w:szCs w:val="19"/>
-        </w:rPr>
-      </w:pPr>
-    </w:p>
-    <w:p>
-      <w:pPr>
-        <w:spacing w:line="276" w:lineRule="auto"/>
-        <w:jc w:val="both"/>
-        <w:rPr>
-          <w:rFonts w:ascii="Gotham Book" w:hAnsi="Gotham Book"/>
-          <w:b/>
-          <w:sz w:val="19"/>
-          <w:szCs w:val="19"/>
-        </w:rPr>
-      </w:pPr>
-      <w:r>
-        <w:rPr>
-          <w:rFonts w:ascii="Gotham Book" w:hAnsi="Gotham Book"/>
-          <w:b/>
-          <w:sz w:val="19"/>
-          <w:szCs w:val="19"/>
-        </w:rPr>
-        <w:tab/>
-      </w:r>
-      <w:r>
-        <w:rPr>
-          <w:rFonts w:ascii="Gotham Book" w:hAnsi="Gotham Book"/>
-          <w:b/>
-          <w:sz w:val="19"/>
-          <w:szCs w:val="19"/>
-        </w:rPr>
-        <w:tab/>
-      </w:r>
-      <w:r>
-        <w:rPr>
-          <w:rFonts w:ascii="Gotham Book" w:hAnsi="Gotham Book"/>
-          <w:b/>
-          <w:sz w:val="19"/>
-          <w:szCs w:val="19"/>
-        </w:rPr>
-        <w:t xml:space="preserve">UNH Institute for the Study of Earth, Oceans, and Space                                         </w:t>
-      </w:r>
-      <w:r>
-        <w:rPr>
-          <w:rFonts w:ascii="Gotham Book" w:hAnsi="Gotham Book"/>
-          <w:b/>
-          <w:sz w:val="19"/>
-          <w:szCs w:val="19"/>
-        </w:rPr>
-        <w:t xml:space="preserve"> </w:t>
-      </w:r>
-      <w:r>
-        <w:rPr>
-          <w:rFonts w:ascii="Gotham Book" w:hAnsi="Gotham Book"/>
-          <w:b/>
-          <w:sz w:val="19"/>
-          <w:szCs w:val="19"/>
-        </w:rPr>
-        <w:t xml:space="preserve"> </w:t>
-      </w:r>
-      <w:r>
-        <w:rPr>
-          <w:rFonts w:ascii="Gotham Book" w:hAnsi="Gotham Book"/>
-          <w:b/>
-          <w:sz w:val="19"/>
-          <w:szCs w:val="19"/>
-        </w:rPr>
-        <w:t xml:space="preserve">                               </w:t>
-      </w:r>
-      <w:r>
-        <w:rPr>
-          <w:rFonts w:ascii="Gotham Book" w:hAnsi="Gotham Book"/>
-          <w:b/>
-          <w:sz w:val="19"/>
-          <w:szCs w:val="19"/>
-        </w:rPr>
-        <w:t>May</w:t>
-      </w:r>
-      <w:r>
-        <w:rPr>
-          <w:rFonts w:ascii="Gotham Book" w:hAnsi="Gotham Book"/>
-          <w:b/>
-          <w:sz w:val="19"/>
-          <w:szCs w:val="19"/>
-        </w:rPr>
-        <w:t xml:space="preserve"> 2017 – August 2017</w:t>
-      </w:r>
-    </w:p>
-    <w:p>
-      <w:pPr>
-        <w:spacing w:line="276" w:lineRule="auto"/>
-        <w:ind w:left="720" w:firstLine="720"/>
-        <w:jc w:val="both"/>
-        <w:rPr>
-          <w:rFonts w:ascii="Gotham Book" w:hAnsi="Gotham Book"/>
-          <w:i/>
-          <w:sz w:val="19"/>
-          <w:szCs w:val="19"/>
-        </w:rPr>
-      </w:pPr>
-      <w:r>
-        <w:rPr>
-          <w:rFonts w:ascii="Gotham Book" w:hAnsi="Gotham Book"/>
-          <w:i/>
-          <w:sz w:val="19"/>
-          <w:szCs w:val="19"/>
-        </w:rPr>
-        <w:t>Researcher</w:t>
-      </w:r>
-      <w:r>
-        <w:rPr>
-          <w:rFonts w:ascii="Gotham Book" w:hAnsi="Gotham Book"/>
-          <w:i/>
-          <w:sz w:val="19"/>
-          <w:szCs w:val="19"/>
-        </w:rPr>
-        <w:t>: Data Analysis</w:t>
+        <w:t xml:space="preserve">Verified that prepared food met all standards </w:t>
+      </w:r>
+      <w:r>
+        <w:rPr>
+          <w:rFonts w:ascii="Gotham Book" w:hAnsi="Gotham Book"/>
+          <w:sz w:val="19"/>
+          <w:szCs w:val="19"/>
+        </w:rPr>
+        <w:t>for quality and quantity</w:t>
       </w:r>
     </w:p>
     <w:p>
@@ -2763,50 +2268,218 @@
         <w:jc w:val="both"/>
         <w:rPr>
           <w:rFonts w:ascii="Gotham Book" w:hAnsi="Gotham Book"/>
-          <w:b/>
-          <w:sz w:val="19"/>
-          <w:szCs w:val="19"/>
-        </w:rPr>
-      </w:pPr>
-      <w:r>
-        <w:rPr>
-          <w:rFonts w:ascii="Gotham Book" w:hAnsi="Gotham Book"/>
-          <w:sz w:val="19"/>
-          <w:szCs w:val="19"/>
-        </w:rPr>
-        <w:t>Use</w:t>
-      </w:r>
-      <w:r>
-        <w:rPr>
-          <w:rFonts w:ascii="Gotham Book" w:hAnsi="Gotham Book"/>
-          <w:sz w:val="19"/>
-          <w:szCs w:val="19"/>
-        </w:rPr>
-        <w:t>d</w:t>
-      </w:r>
-      <w:r>
-        <w:rPr>
-          <w:rFonts w:ascii="Gotham Book" w:hAnsi="Gotham Book"/>
-          <w:sz w:val="19"/>
-          <w:szCs w:val="19"/>
-        </w:rPr>
-        <w:t xml:space="preserve"> Python to conduct a systematic search of the COMPTEL </w:t>
-      </w:r>
-      <w:r>
-        <w:rPr>
-          <w:rFonts w:ascii="Gotham Book" w:hAnsi="Gotham Book"/>
-          <w:sz w:val="19"/>
-          <w:szCs w:val="19"/>
-        </w:rPr>
-        <w:t xml:space="preserve">satellite </w:t>
-      </w:r>
-      <w:r>
-        <w:rPr>
-          <w:rFonts w:ascii="Gotham Book" w:hAnsi="Gotham Book"/>
-          <w:sz w:val="19"/>
-          <w:szCs w:val="19"/>
-        </w:rPr>
-        <w:t>data for evidence of polarization</w:t>
+          <w:sz w:val="19"/>
+          <w:szCs w:val="19"/>
+        </w:rPr>
+      </w:pPr>
+      <w:r>
+        <w:rPr>
+          <w:rFonts w:ascii="Gotham Book" w:hAnsi="Gotham Book"/>
+          <w:sz w:val="19"/>
+          <w:szCs w:val="19"/>
+        </w:rPr>
+        <w:t>Handled currency and card transactions quickly and accurately</w:t>
+      </w:r>
+    </w:p>
+    <w:p>
+      <w:pPr>
+        <w:pStyle w:val="ListParagraph"/>
+        <w:spacing w:line="276" w:lineRule="auto"/>
+        <w:ind w:left="1800"/>
+        <w:jc w:val="both"/>
+        <w:rPr>
+          <w:rFonts w:ascii="Gotham Book" w:hAnsi="Gotham Book"/>
+          <w:sz w:val="9"/>
+          <w:szCs w:val="19"/>
+        </w:rPr>
+      </w:pPr>
+    </w:p>
+    <w:p>
+      <w:pPr>
+        <w:spacing w:line="276" w:lineRule="auto"/>
+        <w:jc w:val="both"/>
+        <w:rPr>
+          <w:rFonts w:ascii="Gotham Book" w:hAnsi="Gotham Book"/>
+          <w:b/>
+          <w:sz w:val="19"/>
+          <w:szCs w:val="19"/>
+        </w:rPr>
+      </w:pPr>
+      <w:r>
+        <w:rPr>
+          <w:rFonts w:ascii="Gotham Book" w:hAnsi="Gotham Book"/>
+          <w:b/>
+          <w:sz w:val="19"/>
+          <w:szCs w:val="19"/>
+        </w:rPr>
+        <w:tab/>
+      </w:r>
+      <w:r>
+        <w:rPr>
+          <w:rFonts w:ascii="Gotham Book" w:hAnsi="Gotham Book"/>
+          <w:b/>
+          <w:sz w:val="19"/>
+          <w:szCs w:val="19"/>
+        </w:rPr>
+        <w:tab/>
+      </w:r>
+      <w:r>
+        <w:rPr>
+          <w:rFonts w:ascii="Gotham Book" w:hAnsi="Gotham Book"/>
+          <w:b/>
+          <w:sz w:val="19"/>
+          <w:szCs w:val="19"/>
+        </w:rPr>
+        <w:t>Black Cow Tap &amp; Grill</w:t>
+      </w:r>
+      <w:r>
+        <w:rPr>
+          <w:rFonts w:ascii="Gotham Book" w:hAnsi="Gotham Book"/>
+          <w:b/>
+          <w:sz w:val="19"/>
+          <w:szCs w:val="19"/>
+        </w:rPr>
+        <w:t xml:space="preserve"> </w:t>
+      </w:r>
+      <w:r>
+        <w:rPr>
+          <w:rFonts w:ascii="Gotham Book" w:hAnsi="Gotham Book"/>
+          <w:b/>
+          <w:sz w:val="19"/>
+          <w:szCs w:val="19"/>
+        </w:rPr>
+        <w:tab/>
+      </w:r>
+      <w:r>
+        <w:rPr>
+          <w:rFonts w:ascii="Gotham Book" w:hAnsi="Gotham Book"/>
+          <w:b/>
+          <w:sz w:val="19"/>
+          <w:szCs w:val="19"/>
+        </w:rPr>
+        <w:tab/>
+      </w:r>
+      <w:r>
+        <w:rPr>
+          <w:rFonts w:ascii="Gotham Book" w:hAnsi="Gotham Book"/>
+          <w:b/>
+          <w:sz w:val="19"/>
+          <w:szCs w:val="19"/>
+        </w:rPr>
+        <w:tab/>
+      </w:r>
+      <w:r>
+        <w:rPr>
+          <w:rFonts w:ascii="Gotham Book" w:hAnsi="Gotham Book"/>
+          <w:b/>
+          <w:sz w:val="19"/>
+          <w:szCs w:val="19"/>
+        </w:rPr>
+        <w:tab/>
+      </w:r>
+      <w:r>
+        <w:rPr>
+          <w:rFonts w:ascii="Gotham Book" w:hAnsi="Gotham Book"/>
+          <w:b/>
+          <w:sz w:val="19"/>
+          <w:szCs w:val="19"/>
+        </w:rPr>
+        <w:tab/>
+        <w:t xml:space="preserve">          </w:t>
+      </w:r>
+      <w:r>
+        <w:rPr>
+          <w:rFonts w:ascii="Gotham Book" w:hAnsi="Gotham Book"/>
+          <w:b/>
+          <w:sz w:val="19"/>
+          <w:szCs w:val="19"/>
+        </w:rPr>
+        <w:t xml:space="preserve">                            </w:t>
+      </w:r>
+      <w:r>
+        <w:rPr>
+          <w:rFonts w:ascii="Gotham Book" w:hAnsi="Gotham Book"/>
+          <w:b/>
+          <w:sz w:val="19"/>
+          <w:szCs w:val="19"/>
+        </w:rPr>
+        <w:t xml:space="preserve">    September</w:t>
+      </w:r>
+      <w:r>
+        <w:rPr>
+          <w:rFonts w:ascii="Gotham Book" w:hAnsi="Gotham Book"/>
+          <w:b/>
+          <w:sz w:val="19"/>
+          <w:szCs w:val="19"/>
+        </w:rPr>
+        <w:t xml:space="preserve"> 201</w:t>
+      </w:r>
+      <w:r>
+        <w:rPr>
+          <w:rFonts w:ascii="Gotham Book" w:hAnsi="Gotham Book"/>
+          <w:b/>
+          <w:sz w:val="19"/>
+          <w:szCs w:val="19"/>
+        </w:rPr>
+        <w:t>6</w:t>
+      </w:r>
+      <w:r>
+        <w:rPr>
+          <w:rFonts w:ascii="Gotham Book" w:hAnsi="Gotham Book"/>
+          <w:b/>
+          <w:sz w:val="19"/>
+          <w:szCs w:val="19"/>
+        </w:rPr>
+        <w:t xml:space="preserve"> – </w:t>
+      </w:r>
+      <w:r>
+        <w:rPr>
+          <w:rFonts w:ascii="Gotham Book" w:hAnsi="Gotham Book"/>
+          <w:b/>
+          <w:sz w:val="19"/>
+          <w:szCs w:val="19"/>
+        </w:rPr>
+        <w:t>January</w:t>
+      </w:r>
+      <w:r>
+        <w:rPr>
+          <w:rFonts w:ascii="Gotham Book" w:hAnsi="Gotham Book"/>
+          <w:b/>
+          <w:sz w:val="19"/>
+          <w:szCs w:val="19"/>
+        </w:rPr>
+        <w:t xml:space="preserve"> </w:t>
+      </w:r>
+      <w:r>
+        <w:rPr>
+          <w:rFonts w:ascii="Gotham Book" w:hAnsi="Gotham Book"/>
+          <w:b/>
+          <w:sz w:val="19"/>
+          <w:szCs w:val="19"/>
+        </w:rPr>
+        <w:t>2017</w:t>
+      </w:r>
+    </w:p>
+    <w:p>
+      <w:pPr>
+        <w:spacing w:line="276" w:lineRule="auto"/>
+        <w:ind w:left="720" w:firstLine="720"/>
+        <w:jc w:val="both"/>
+        <w:rPr>
+          <w:rFonts w:ascii="Gotham Book" w:hAnsi="Gotham Book"/>
+          <w:i/>
+          <w:sz w:val="19"/>
+          <w:szCs w:val="19"/>
+        </w:rPr>
+      </w:pPr>
+      <w:r>
+        <w:rPr>
+          <w:rFonts w:ascii="Gotham Book" w:hAnsi="Gotham Book"/>
+          <w:i/>
+          <w:sz w:val="19"/>
+          <w:szCs w:val="19"/>
+        </w:rPr>
+        <w:t>Hostess</w:t>
       </w:r>
     </w:p>
     <w:p>
@@ -2830,23 +2503,55 @@
           <w:sz w:val="19"/>
           <w:szCs w:val="19"/>
         </w:rPr>
-        <w:t xml:space="preserve">Performed </w:t>
-      </w:r>
-      <w:r>
-        <w:rPr>
-          <w:rFonts w:ascii="Gotham Book" w:hAnsi="Gotham Book"/>
-          <w:sz w:val="19"/>
-          <w:szCs w:val="19"/>
-        </w:rPr>
-        <w:t>simulations to estimate the polariza</w:t>
-      </w:r>
-      <w:r>
-        <w:rPr>
-          <w:rFonts w:ascii="Gotham Book" w:hAnsi="Gotham Book"/>
-          <w:sz w:val="19"/>
-          <w:szCs w:val="19"/>
-        </w:rPr>
-        <w:t>tion sensitivity for that event</w:t>
+        <w:t>Assigned patrons to tables suitable for their needs and according to rotation</w:t>
+      </w:r>
+    </w:p>
+    <w:p>
+      <w:pPr>
+        <w:pStyle w:val="ListParagraph"/>
+        <w:numPr>
+          <w:ilvl w:val="0"/>
+          <w:numId w:val="8"/>
+        </w:numPr>
+        <w:spacing w:line="276" w:lineRule="auto"/>
+        <w:jc w:val="both"/>
+        <w:rPr>
+          <w:rFonts w:ascii="Gotham Book" w:hAnsi="Gotham Book"/>
+          <w:sz w:val="19"/>
+          <w:szCs w:val="19"/>
+        </w:rPr>
+      </w:pPr>
+      <w:r>
+        <w:rPr>
+          <w:rFonts w:ascii="Gotham Book" w:hAnsi="Gotham Book"/>
+          <w:sz w:val="19"/>
+          <w:szCs w:val="19"/>
+        </w:rPr>
+        <w:t>Followed all safety and sanitation policies when handling food and beverages to uphold proper health standards</w:t>
+      </w:r>
+    </w:p>
+    <w:p>
+      <w:pPr>
+        <w:pStyle w:val="ListParagraph"/>
+        <w:numPr>
+          <w:ilvl w:val="0"/>
+          <w:numId w:val="8"/>
+        </w:numPr>
+        <w:spacing w:line="276" w:lineRule="auto"/>
+        <w:jc w:val="both"/>
+        <w:rPr>
+          <w:rFonts w:ascii="Gotham Book" w:hAnsi="Gotham Book"/>
+          <w:sz w:val="19"/>
+          <w:szCs w:val="19"/>
+        </w:rPr>
+      </w:pPr>
+      <w:r>
+        <w:rPr>
+          <w:rFonts w:ascii="Gotham Book" w:hAnsi="Gotham Book"/>
+          <w:sz w:val="19"/>
+          <w:szCs w:val="19"/>
+        </w:rPr>
+        <w:t>Demonstrated genuine hospitality</w:t>
       </w:r>
     </w:p>
     <w:p>
@@ -2862,11 +2567,11 @@
           <w:szCs w:val="10"/>
         </w:rPr>
       </w:pPr>
-      <w:bookmarkStart w:id="7" w:name="_Hlk485043009"/>
+      <w:bookmarkStart w:id="8" w:name="_Hlk485043009"/>
       <w:bookmarkEnd w:id="5"/>
       <w:bookmarkEnd w:id="6"/>
     </w:p>
-    <w:bookmarkEnd w:id="7"/>
+    <w:bookmarkEnd w:id="8"/>
     <w:p>
       <w:pPr>
         <w:spacing w:line="276" w:lineRule="auto"/>
@@ -2889,7 +2594,7 @@
           <w:szCs w:val="19"/>
         </w:rPr>
       </w:pPr>
-      <w:bookmarkStart w:id="8" w:name="_Hlk482823248"/>
+      <w:bookmarkStart w:id="9" w:name="_Hlk482823248"/>
       <w:r>
         <w:rPr>
           <w:rFonts w:ascii="Gotham Book" w:hAnsi="Gotham Book"/>
@@ -2969,25 +2674,25 @@
           <w:sz w:val="19"/>
           <w:szCs w:val="19"/>
         </w:rPr>
-        <w:t xml:space="preserve">                                            </w:t>
-      </w:r>
-      <w:r>
-        <w:rPr>
-          <w:rFonts w:ascii="Gotham Book" w:hAnsi="Gotham Book"/>
-          <w:b/>
-          <w:sz w:val="19"/>
-          <w:szCs w:val="19"/>
-        </w:rPr>
-        <w:t xml:space="preserve"> </w:t>
-      </w:r>
-      <w:r>
-        <w:rPr>
-          <w:rFonts w:ascii="Gotham Book" w:hAnsi="Gotham Book"/>
-          <w:b/>
-          <w:sz w:val="19"/>
-          <w:szCs w:val="19"/>
-        </w:rPr>
-        <w:t>Mar. 2017</w:t>
+        <w:t xml:space="preserve">                                     </w:t>
+      </w:r>
+      <w:r>
+        <w:rPr>
+          <w:rFonts w:ascii="Gotham Book" w:hAnsi="Gotham Book"/>
+          <w:b/>
+          <w:sz w:val="19"/>
+          <w:szCs w:val="19"/>
+        </w:rPr>
+        <w:t xml:space="preserve"> September</w:t>
+      </w:r>
+      <w:r>
+        <w:rPr>
+          <w:rFonts w:ascii="Gotham Book" w:hAnsi="Gotham Book"/>
+          <w:b/>
+          <w:sz w:val="19"/>
+          <w:szCs w:val="19"/>
+        </w:rPr>
+        <w:t xml:space="preserve"> 2017</w:t>
       </w:r>
       <w:r>
         <w:rPr>
@@ -3046,25 +2751,7 @@
           <w:sz w:val="19"/>
           <w:szCs w:val="19"/>
         </w:rPr>
-        <w:t>President</w:t>
-      </w:r>
-      <w:r>
-        <w:rPr>
-          <w:rFonts w:ascii="Gotham Book" w:hAnsi="Gotham Book"/>
-          <w:i/>
-          <w:sz w:val="19"/>
-          <w:szCs w:val="19"/>
-        </w:rPr>
-        <w:t xml:space="preserve">, </w:t>
-      </w:r>
-      <w:r>
-        <w:rPr>
-          <w:rFonts w:ascii="Gotham Book" w:hAnsi="Gotham Book"/>
-          <w:i/>
-          <w:sz w:val="19"/>
-          <w:szCs w:val="19"/>
-        </w:rPr>
-        <w:t>Lead Engineer</w:t>
+        <w:t>Member at Large</w:t>
       </w:r>
     </w:p>
     <w:p>
@@ -3081,33 +2768,23 @@
           <w:szCs w:val="19"/>
         </w:rPr>
       </w:pPr>
-      <w:bookmarkStart w:id="9" w:name="_Hlk418983124"/>
-      <w:bookmarkEnd w:id="8"/>
-      <w:r>
-        <w:rPr>
-          <w:rFonts w:ascii="Gotham Book" w:hAnsi="Gotham Book"/>
-          <w:sz w:val="19"/>
-          <w:szCs w:val="19"/>
-        </w:rPr>
-        <w:t>Managing the Hybrid Rocket program to design, manufacture and build a gimbal-controlled hybrid engine using HTPB and Nitrous Oxide</w:t>
-      </w:r>
-      <w:r>
-        <w:rPr>
-          <w:rFonts w:ascii="Gotham Book" w:hAnsi="Gotham Book"/>
-          <w:sz w:val="19"/>
-          <w:szCs w:val="19"/>
-        </w:rPr>
-        <w:t xml:space="preserve"> and integrate it into a 7” single stage </w:t>
-      </w:r>
-      <w:bookmarkStart w:id="10" w:name="_GoBack"/>
-      <w:bookmarkEnd w:id="10"/>
-      <w:r>
-        <w:rPr>
-          <w:rFonts w:ascii="Gotham Book" w:hAnsi="Gotham Book"/>
-          <w:sz w:val="19"/>
-          <w:szCs w:val="19"/>
-        </w:rPr>
-        <w:t>rocket</w:t>
+      <w:bookmarkStart w:id="10" w:name="_Hlk418983124"/>
+      <w:bookmarkEnd w:id="9"/>
+      <w:r>
+        <w:rPr>
+          <w:rFonts w:ascii="Gotham Book" w:hAnsi="Gotham Book"/>
+          <w:sz w:val="19"/>
+          <w:szCs w:val="19"/>
+        </w:rPr>
+        <w:t xml:space="preserve">Committed member since </w:t>
+      </w:r>
+      <w:r>
+        <w:rPr>
+          <w:rFonts w:ascii="Gotham Book" w:hAnsi="Gotham Book"/>
+          <w:sz w:val="19"/>
+          <w:szCs w:val="19"/>
+        </w:rPr>
+        <w:t>the chapter’s first official year beginning in September 2017</w:t>
       </w:r>
     </w:p>
     <w:p>
@@ -3130,7 +2807,7 @@
           <w:sz w:val="19"/>
           <w:szCs w:val="19"/>
         </w:rPr>
-        <w:t>Attended SpaceVision 2018 with 16 team members in San Diego, California to network with other SEDS members</w:t>
+        <w:t>Prospective 2020-2021 UNH SEDS president or co-president</w:t>
       </w:r>
     </w:p>
     <w:p>
@@ -3153,23 +2830,47 @@
           <w:sz w:val="19"/>
           <w:szCs w:val="19"/>
         </w:rPr>
-        <w:t xml:space="preserve">Lead </w:t>
-      </w:r>
-      <w:r>
-        <w:rPr>
-          <w:rFonts w:ascii="Gotham Book" w:hAnsi="Gotham Book"/>
-          <w:sz w:val="19"/>
-          <w:szCs w:val="19"/>
-        </w:rPr>
-        <w:t>overall managerial duties including running all meetings and overseein</w:t>
-      </w:r>
-      <w:r>
-        <w:rPr>
-          <w:rFonts w:ascii="Gotham Book" w:hAnsi="Gotham Book"/>
-          <w:sz w:val="19"/>
-          <w:szCs w:val="19"/>
-        </w:rPr>
-        <w:t>g the goals of the organization</w:t>
+        <w:t xml:space="preserve">Participant in </w:t>
+      </w:r>
+      <w:r>
+        <w:rPr>
+          <w:rFonts w:ascii="Gotham Book" w:hAnsi="Gotham Book"/>
+          <w:sz w:val="19"/>
+          <w:szCs w:val="19"/>
+        </w:rPr>
+        <w:t xml:space="preserve">and upper-class mentor in </w:t>
+      </w:r>
+      <w:r>
+        <w:rPr>
+          <w:rFonts w:ascii="Gotham Book" w:hAnsi="Gotham Book"/>
+          <w:sz w:val="19"/>
+          <w:szCs w:val="19"/>
+        </w:rPr>
+        <w:t>building multiple model rockets</w:t>
+      </w:r>
+      <w:r>
+        <w:rPr>
+          <w:rFonts w:ascii="Gotham Book" w:hAnsi="Gotham Book"/>
+          <w:sz w:val="19"/>
+          <w:szCs w:val="19"/>
+        </w:rPr>
+        <w:t>,</w:t>
+      </w:r>
+      <w:r>
+        <w:rPr>
+          <w:rFonts w:ascii="Gotham Book" w:hAnsi="Gotham Book"/>
+          <w:sz w:val="19"/>
+          <w:szCs w:val="19"/>
+        </w:rPr>
+        <w:t xml:space="preserve"> </w:t>
+      </w:r>
+      <w:r>
+        <w:rPr>
+          <w:rFonts w:ascii="Gotham Book" w:hAnsi="Gotham Book"/>
+          <w:sz w:val="19"/>
+          <w:szCs w:val="19"/>
+        </w:rPr>
+        <w:t>both single and duel stage</w:t>
       </w:r>
     </w:p>
     <w:p>
@@ -3192,38 +2893,120 @@
           <w:sz w:val="19"/>
           <w:szCs w:val="19"/>
         </w:rPr>
-        <w:t>Create</w:t>
-      </w:r>
-      <w:r>
-        <w:rPr>
-          <w:rFonts w:ascii="Gotham Book" w:hAnsi="Gotham Book"/>
-          <w:sz w:val="19"/>
-          <w:szCs w:val="19"/>
-        </w:rPr>
-        <w:t>d</w:t>
-      </w:r>
-      <w:r>
-        <w:rPr>
-          <w:rFonts w:ascii="Gotham Book" w:hAnsi="Gotham Book"/>
-          <w:sz w:val="19"/>
-          <w:szCs w:val="19"/>
-        </w:rPr>
-        <w:t xml:space="preserve"> an in-depth flight simulation using MATLAB to optimize our rocket’s design to achieve maximum height</w:t>
+        <w:t xml:space="preserve">Finalist in the SEDS Rocketry Competition – scored by maximum apogee reached and recoverability </w:t>
       </w:r>
     </w:p>
     <w:p>
       <w:pPr>
         <w:pStyle w:val="ListParagraph"/>
+        <w:numPr>
+          <w:ilvl w:val="0"/>
+          <w:numId w:val="5"/>
+        </w:numPr>
         <w:spacing w:line="276" w:lineRule="auto"/>
-        <w:ind w:left="1800"/>
-        <w:rPr>
-          <w:rFonts w:ascii="Gotham Book" w:hAnsi="Gotham Book"/>
-          <w:sz w:val="13"/>
-          <w:szCs w:val="19"/>
-        </w:rPr>
-      </w:pPr>
-    </w:p>
-    <w:bookmarkEnd w:id="9"/>
+        <w:rPr>
+          <w:rFonts w:ascii="Gotham Book" w:hAnsi="Gotham Book"/>
+          <w:sz w:val="19"/>
+          <w:szCs w:val="19"/>
+        </w:rPr>
+      </w:pPr>
+      <w:r>
+        <w:rPr>
+          <w:rFonts w:ascii="Gotham Book" w:hAnsi="Gotham Book"/>
+          <w:sz w:val="19"/>
+          <w:szCs w:val="19"/>
+        </w:rPr>
+        <w:t>Participant in building and testing a hybrid rocket engine using solid HTPB and liquid compressed Nitrous Oxide</w:t>
+      </w:r>
+    </w:p>
+    <w:p>
+      <w:pPr>
+        <w:pStyle w:val="ListParagraph"/>
+        <w:numPr>
+          <w:ilvl w:val="0"/>
+          <w:numId w:val="5"/>
+        </w:numPr>
+        <w:spacing w:line="276" w:lineRule="auto"/>
+        <w:rPr>
+          <w:rFonts w:ascii="Gotham Book" w:hAnsi="Gotham Book"/>
+          <w:sz w:val="19"/>
+          <w:szCs w:val="19"/>
+        </w:rPr>
+      </w:pPr>
+      <w:r>
+        <w:rPr>
+          <w:rFonts w:ascii="Gotham Book" w:hAnsi="Gotham Book"/>
+          <w:sz w:val="19"/>
+          <w:szCs w:val="19"/>
+        </w:rPr>
+        <w:t xml:space="preserve">Attended </w:t>
+      </w:r>
+      <w:proofErr w:type="spellStart"/>
+      <w:r>
+        <w:rPr>
+          <w:rFonts w:ascii="Gotham Book" w:hAnsi="Gotham Book"/>
+          <w:sz w:val="19"/>
+          <w:szCs w:val="19"/>
+        </w:rPr>
+        <w:t>SpaceVision</w:t>
+      </w:r>
+      <w:proofErr w:type="spellEnd"/>
+      <w:r>
+        <w:rPr>
+          <w:rFonts w:ascii="Gotham Book" w:hAnsi="Gotham Book"/>
+          <w:sz w:val="19"/>
+          <w:szCs w:val="19"/>
+        </w:rPr>
+        <w:t xml:space="preserve"> 2018 with 16 team members in San Diego, California to network with other SEDS members</w:t>
+      </w:r>
+    </w:p>
+    <w:p>
+      <w:pPr>
+        <w:pStyle w:val="ListParagraph"/>
+        <w:numPr>
+          <w:ilvl w:val="0"/>
+          <w:numId w:val="5"/>
+        </w:numPr>
+        <w:spacing w:line="276" w:lineRule="auto"/>
+        <w:rPr>
+          <w:rFonts w:ascii="Gotham Book" w:hAnsi="Gotham Book"/>
+          <w:sz w:val="19"/>
+          <w:szCs w:val="19"/>
+        </w:rPr>
+      </w:pPr>
+      <w:r>
+        <w:rPr>
+          <w:rFonts w:ascii="Gotham Book" w:hAnsi="Gotham Book"/>
+          <w:sz w:val="19"/>
+          <w:szCs w:val="19"/>
+        </w:rPr>
+        <w:t xml:space="preserve">Source of integration and passage of knowledge between the senior club members and the underclassmen </w:t>
+      </w:r>
+    </w:p>
+    <w:p>
+      <w:pPr>
+        <w:pStyle w:val="ListParagraph"/>
+        <w:numPr>
+          <w:ilvl w:val="0"/>
+          <w:numId w:val="5"/>
+        </w:numPr>
+        <w:spacing w:line="276" w:lineRule="auto"/>
+        <w:rPr>
+          <w:rFonts w:ascii="Gotham Book" w:hAnsi="Gotham Book"/>
+          <w:sz w:val="19"/>
+          <w:szCs w:val="19"/>
+        </w:rPr>
+      </w:pPr>
+      <w:r>
+        <w:rPr>
+          <w:rFonts w:ascii="Gotham Book" w:hAnsi="Gotham Book"/>
+          <w:sz w:val="19"/>
+          <w:szCs w:val="19"/>
+        </w:rPr>
+        <w:t>In charge of presenting club meeting times and workshop information in an accessible manner</w:t>
+      </w:r>
+    </w:p>
+    <w:bookmarkEnd w:id="10"/>
     <w:p>
       <w:pPr>
         <w:pBdr>
@@ -3351,7 +3134,15 @@
           <w:sz w:val="19"/>
           <w:szCs w:val="19"/>
         </w:rPr>
-        <w:t xml:space="preserve">Project Management </w:t>
+        <w:t>Working independently and with others</w:t>
+      </w:r>
+      <w:r>
+        <w:rPr>
+          <w:rFonts w:ascii="Gotham Book" w:hAnsi="Gotham Book"/>
+          <w:sz w:val="19"/>
+          <w:szCs w:val="19"/>
+        </w:rPr>
+        <w:t xml:space="preserve"> </w:t>
       </w:r>
       <w:r>
         <w:rPr>
@@ -3375,7 +3166,7 @@
           <w:sz w:val="19"/>
           <w:szCs w:val="19"/>
         </w:rPr>
-        <w:t xml:space="preserve">Organizational Leadership </w:t>
+        <w:t xml:space="preserve">Leadership </w:t>
       </w:r>
       <w:r>
         <w:rPr>
@@ -3423,8 +3214,18 @@
           <w:sz w:val="19"/>
           <w:szCs w:val="19"/>
         </w:rPr>
-        <w:t>Process Improvement</w:t>
-      </w:r>
+        <w:t xml:space="preserve">Responsibility | Adaptability </w:t>
+      </w:r>
+    </w:p>
+    <w:p>
+      <w:pPr>
+        <w:jc w:val="both"/>
+        <w:rPr>
+          <w:rFonts w:ascii="Gotham Book" w:hAnsi="Gotham Book"/>
+          <w:sz w:val="19"/>
+          <w:szCs w:val="19"/>
+        </w:rPr>
+      </w:pPr>
     </w:p>
     <w:sectPr>
       <w:headerReference w:type="default" r:id="rId8"/>
@@ -4992,6 +4793,7 @@
     <w:lsdException w:name="HTML Sample" w:semiHidden="1" w:unhideWhenUsed="1"/>
     <w:lsdException w:name="HTML Typewriter" w:semiHidden="1" w:unhideWhenUsed="1"/>
     <w:lsdException w:name="HTML Variable" w:semiHidden="1" w:unhideWhenUsed="1"/>
+    <w:lsdException w:name="Normal Table" w:semiHidden="1" w:unhideWhenUsed="1"/>
     <w:lsdException w:name="annotation subject" w:semiHidden="1" w:unhideWhenUsed="1"/>
     <w:lsdException w:name="No List" w:semiHidden="1" w:unhideWhenUsed="1"/>
     <w:lsdException w:name="Outline List 1" w:semiHidden="1" w:unhideWhenUsed="1"/>
@@ -5035,8 +4837,10 @@
     <w:lsdException w:name="Table Elegant" w:semiHidden="1" w:unhideWhenUsed="1"/>
     <w:lsdException w:name="Table Professional" w:semiHidden="1" w:unhideWhenUsed="1"/>
     <w:lsdException w:name="Table Subtle 1" w:semiHidden="1" w:unhideWhenUsed="1"/>
+    <w:lsdException w:name="Table Subtle 2" w:semiHidden="1" w:unhideWhenUsed="1"/>
     <w:lsdException w:name="Table Web 1" w:semiHidden="1" w:unhideWhenUsed="1"/>
     <w:lsdException w:name="Table Web 2" w:semiHidden="1" w:unhideWhenUsed="1"/>
+    <w:lsdException w:name="Table Web 3" w:semiHidden="1" w:unhideWhenUsed="1"/>
     <w:lsdException w:name="Balloon Text" w:semiHidden="1" w:unhideWhenUsed="1"/>
     <w:lsdException w:name="Table Grid" w:uiPriority="59"/>
     <w:lsdException w:name="Table Theme" w:semiHidden="1" w:unhideWhenUsed="1"/>
@@ -6213,7 +6017,7 @@
 </file>
 
 <file path=customXml/itemProps1.xml><?xml version="1.0" encoding="utf-8"?>
-<ds:datastoreItem xmlns:ds="http://schemas.openxmlformats.org/officeDocument/2006/customXml" ds:itemID="{86B9F101-E8D3-4457-97CE-280760419579}">
+<ds:datastoreItem xmlns:ds="http://schemas.openxmlformats.org/officeDocument/2006/customXml" ds:itemID="{DD31436C-9CD2-431D-8BA8-EF52F84DCA49}">
   <ds:schemaRefs>
     <ds:schemaRef ds:uri="http://schemas.openxmlformats.org/officeDocument/2006/bibliography"/>
   </ds:schemaRefs>
